--- a/RP_Vlcek_DaVinciRepozitar.docx
+++ b/RP_Vlcek_DaVinciRepozitar.docx
@@ -933,31 +933,6 @@
     </w:p>
     <w:p>
       <w:pPr>
-        <w:pStyle w:val="Sta"/>
-      </w:pPr>
-      <w:r>
-        <w:t xml:space="preserve">Vychází </w:t>
-      </w:r>
-      <w:r>
-        <w:t>z</w:t>
-      </w:r>
-      <w:r>
-        <w:t>…</w:t>
-      </w:r>
-    </w:p>
-    <w:p>
-      <w:pPr>
-        <w:pStyle w:val="Sta"/>
-      </w:pPr>
-      <w:r>
-        <w:t xml:space="preserve">Přináší ..., </w:t>
-      </w:r>
-      <w:r>
-        <w:t>atp.</w:t>
-      </w:r>
-    </w:p>
-    <w:p>
-      <w:pPr>
         <w:pStyle w:val="Nezaazovannadpis"/>
         <w:rPr>
           <w:lang w:val="en-US"/>
@@ -1080,7 +1055,7 @@
         <w:rPr>
           <w:noProof/>
         </w:rPr>
-        <w:t>27.05.2021</w:t>
+        <w:t>31.05.2021</w:t>
       </w:r>
       <w:r>
         <w:rPr>
@@ -1123,20 +1098,21 @@
     </w:p>
     <w:sdt>
       <w:sdtPr>
+        <w:rPr>
+          <w:rFonts w:ascii="Cambria" w:hAnsi="Cambria"/>
+          <w:b w:val="0"/>
+          <w:bCs w:val="0"/>
+          <w:sz w:val="24"/>
+          <w:szCs w:val="24"/>
+          <w:lang w:eastAsia="cs-CZ"/>
+        </w:rPr>
         <w:id w:val="-1593230244"/>
         <w:docPartObj>
           <w:docPartGallery w:val="Table of Contents"/>
           <w:docPartUnique/>
         </w:docPartObj>
       </w:sdtPr>
-      <w:sdtEndPr>
-        <w:rPr>
-          <w:rFonts w:ascii="Cambria" w:hAnsi="Cambria"/>
-          <w:sz w:val="24"/>
-          <w:szCs w:val="24"/>
-          <w:lang w:eastAsia="cs-CZ"/>
-        </w:rPr>
-      </w:sdtEndPr>
+      <w:sdtEndPr/>
       <w:sdtContent>
         <w:p>
           <w:pPr>
@@ -1166,7 +1142,7 @@
           <w:r>
             <w:fldChar w:fldCharType="separate"/>
           </w:r>
-          <w:hyperlink w:anchor="_Toc73029724" w:history="1">
+          <w:hyperlink w:anchor="_Toc73398821" w:history="1">
             <w:r>
               <w:rPr>
                 <w:rStyle w:val="Hypertextovodkaz"/>
@@ -1193,7 +1169,7 @@
                 <w:noProof/>
                 <w:webHidden/>
               </w:rPr>
-              <w:instrText xml:space="preserve"> PAGEREF _Toc73029724 \h </w:instrText>
+              <w:instrText xml:space="preserve"> PAGEREF _Toc73398821 \h </w:instrText>
             </w:r>
             <w:r>
               <w:rPr>
@@ -1238,7 +1214,7 @@
               <w:szCs w:val="22"/>
             </w:rPr>
           </w:pPr>
-          <w:hyperlink w:anchor="_Toc73029725" w:history="1">
+          <w:hyperlink w:anchor="_Toc73398822" w:history="1">
             <w:r>
               <w:rPr>
                 <w:rStyle w:val="Hypertextovodkaz"/>
@@ -1282,7 +1258,7 @@
                 <w:noProof/>
                 <w:webHidden/>
               </w:rPr>
-              <w:instrText xml:space="preserve"> PAGEREF _Toc73029725 \h </w:instrText>
+              <w:instrText xml:space="preserve"> PAGEREF _Toc73398822 \h </w:instrText>
             </w:r>
             <w:r>
               <w:rPr>
@@ -1327,7 +1303,7 @@
               <w:szCs w:val="22"/>
             </w:rPr>
           </w:pPr>
-          <w:hyperlink w:anchor="_Toc73029726" w:history="1">
+          <w:hyperlink w:anchor="_Toc73398823" w:history="1">
             <w:r>
               <w:rPr>
                 <w:rStyle w:val="Hypertextovodkaz"/>
@@ -1370,7 +1346,7 @@
                 <w:noProof/>
                 <w:webHidden/>
               </w:rPr>
-              <w:instrText xml:space="preserve"> PAGEREF _Toc73029726 \h </w:instrText>
+              <w:instrText xml:space="preserve"> PAGEREF _Toc73398823 \h </w:instrText>
             </w:r>
             <w:r>
               <w:rPr>
@@ -1415,7 +1391,7 @@
               <w:szCs w:val="22"/>
             </w:rPr>
           </w:pPr>
-          <w:hyperlink w:anchor="_Toc73029727" w:history="1">
+          <w:hyperlink w:anchor="_Toc73398824" w:history="1">
             <w:r>
               <w:rPr>
                 <w:rStyle w:val="Hypertextovodkaz"/>
@@ -1459,7 +1435,7 @@
                 <w:noProof/>
                 <w:webHidden/>
               </w:rPr>
-              <w:instrText xml:space="preserve"> PAGEREF _Toc73029727 \h </w:instrText>
+              <w:instrText xml:space="preserve"> PAGEREF _Toc73398824 \h </w:instrText>
             </w:r>
             <w:r>
               <w:rPr>
@@ -1504,7 +1480,7 @@
               <w:szCs w:val="22"/>
             </w:rPr>
           </w:pPr>
-          <w:hyperlink w:anchor="_Toc73029728" w:history="1">
+          <w:hyperlink w:anchor="_Toc73398825" w:history="1">
             <w:r>
               <w:rPr>
                 <w:rStyle w:val="Hypertextovodkaz"/>
@@ -1547,7 +1523,7 @@
                 <w:noProof/>
                 <w:webHidden/>
               </w:rPr>
-              <w:instrText xml:space="preserve"> PAGEREF _Toc73029728 \h </w:instrText>
+              <w:instrText xml:space="preserve"> PAGEREF _Toc73398825 \h </w:instrText>
             </w:r>
             <w:r>
               <w:rPr>
@@ -1592,7 +1568,7 @@
               <w:szCs w:val="22"/>
             </w:rPr>
           </w:pPr>
-          <w:hyperlink w:anchor="_Toc73029729" w:history="1">
+          <w:hyperlink w:anchor="_Toc73398826" w:history="1">
             <w:r>
               <w:rPr>
                 <w:rStyle w:val="Hypertextovodkaz"/>
@@ -1635,7 +1611,7 @@
                 <w:noProof/>
                 <w:webHidden/>
               </w:rPr>
-              <w:instrText xml:space="preserve"> PAGEREF _Toc73029729 \h </w:instrText>
+              <w:instrText xml:space="preserve"> PAGEREF _Toc73398826 \h </w:instrText>
             </w:r>
             <w:r>
               <w:rPr>
@@ -1680,7 +1656,7 @@
               <w:szCs w:val="22"/>
             </w:rPr>
           </w:pPr>
-          <w:hyperlink w:anchor="_Toc73029730" w:history="1">
+          <w:hyperlink w:anchor="_Toc73398827" w:history="1">
             <w:r>
               <w:rPr>
                 <w:rStyle w:val="Hypertextovodkaz"/>
@@ -1723,7 +1699,7 @@
                 <w:noProof/>
                 <w:webHidden/>
               </w:rPr>
-              <w:instrText xml:space="preserve"> PAGEREF _Toc73029730 \h </w:instrText>
+              <w:instrText xml:space="preserve"> PAGEREF _Toc73398827 \h </w:instrText>
             </w:r>
             <w:r>
               <w:rPr>
@@ -1743,7 +1719,7 @@
                 <w:noProof/>
                 <w:webHidden/>
               </w:rPr>
-              <w:t>3</w:t>
+              <w:t>4</w:t>
             </w:r>
             <w:r>
               <w:rPr>
@@ -1768,7 +1744,7 @@
               <w:szCs w:val="22"/>
             </w:rPr>
           </w:pPr>
-          <w:hyperlink w:anchor="_Toc73029731" w:history="1">
+          <w:hyperlink w:anchor="_Toc73398828" w:history="1">
             <w:r>
               <w:rPr>
                 <w:rStyle w:val="Hypertextovodkaz"/>
@@ -1811,7 +1787,7 @@
                 <w:noProof/>
                 <w:webHidden/>
               </w:rPr>
-              <w:instrText xml:space="preserve"> PAGEREF _Toc73029731 \h </w:instrText>
+              <w:instrText xml:space="preserve"> PAGEREF _Toc73398828 \h </w:instrText>
             </w:r>
             <w:r>
               <w:rPr>
@@ -1856,7 +1832,7 @@
               <w:szCs w:val="22"/>
             </w:rPr>
           </w:pPr>
-          <w:hyperlink w:anchor="_Toc73029732" w:history="1">
+          <w:hyperlink w:anchor="_Toc73398829" w:history="1">
             <w:r>
               <w:rPr>
                 <w:rStyle w:val="Hypertextovodkaz"/>
@@ -1899,7 +1875,7 @@
                 <w:noProof/>
                 <w:webHidden/>
               </w:rPr>
-              <w:instrText xml:space="preserve"> PAGEREF _Toc73029732 \h </w:instrText>
+              <w:instrText xml:space="preserve"> PAGEREF _Toc73398829 \h </w:instrText>
             </w:r>
             <w:r>
               <w:rPr>
@@ -1944,7 +1920,7 @@
               <w:szCs w:val="22"/>
             </w:rPr>
           </w:pPr>
-          <w:hyperlink w:anchor="_Toc73029733" w:history="1">
+          <w:hyperlink w:anchor="_Toc73398830" w:history="1">
             <w:r>
               <w:rPr>
                 <w:rStyle w:val="Hypertextovodkaz"/>
@@ -1987,7 +1963,7 @@
                 <w:noProof/>
                 <w:webHidden/>
               </w:rPr>
-              <w:instrText xml:space="preserve"> PAGEREF _Toc73029733 \h </w:instrText>
+              <w:instrText xml:space="preserve"> PAGEREF _Toc73398830 \h </w:instrText>
             </w:r>
             <w:r>
               <w:rPr>
@@ -2032,7 +2008,7 @@
               <w:szCs w:val="22"/>
             </w:rPr>
           </w:pPr>
-          <w:hyperlink w:anchor="_Toc73029734" w:history="1">
+          <w:hyperlink w:anchor="_Toc73398831" w:history="1">
             <w:r>
               <w:rPr>
                 <w:rStyle w:val="Hypertextovodkaz"/>
@@ -2075,7 +2051,7 @@
                 <w:noProof/>
                 <w:webHidden/>
               </w:rPr>
-              <w:instrText xml:space="preserve"> PAGEREF _Toc73029734 \h </w:instrText>
+              <w:instrText xml:space="preserve"> PAGEREF _Toc73398831 \h </w:instrText>
             </w:r>
             <w:r>
               <w:rPr>
@@ -2095,7 +2071,7 @@
                 <w:noProof/>
                 <w:webHidden/>
               </w:rPr>
-              <w:t>9</w:t>
+              <w:t>10</w:t>
             </w:r>
             <w:r>
               <w:rPr>
@@ -2120,7 +2096,7 @@
               <w:szCs w:val="22"/>
             </w:rPr>
           </w:pPr>
-          <w:hyperlink w:anchor="_Toc73029735" w:history="1">
+          <w:hyperlink w:anchor="_Toc73398832" w:history="1">
             <w:r>
               <w:rPr>
                 <w:rStyle w:val="Hypertextovodkaz"/>
@@ -2142,7 +2118,7 @@
                 <w:rStyle w:val="Hypertextovodkaz"/>
                 <w:noProof/>
               </w:rPr>
-              <w:t>Export</w:t>
+              <w:t>Delivery page</w:t>
             </w:r>
             <w:r>
               <w:rPr>
@@ -2163,7 +2139,7 @@
                 <w:noProof/>
                 <w:webHidden/>
               </w:rPr>
-              <w:instrText xml:space="preserve"> PAGEREF _Toc73029735 \h </w:instrText>
+              <w:instrText xml:space="preserve"> PAGEREF _Toc73398832 \h </w:instrText>
             </w:r>
             <w:r>
               <w:rPr>
@@ -2183,7 +2159,7 @@
                 <w:noProof/>
                 <w:webHidden/>
               </w:rPr>
-              <w:t>11</w:t>
+              <w:t>12</w:t>
             </w:r>
             <w:r>
               <w:rPr>
@@ -2208,7 +2184,7 @@
               <w:szCs w:val="22"/>
             </w:rPr>
           </w:pPr>
-          <w:hyperlink w:anchor="_Toc73029736" w:history="1">
+          <w:hyperlink w:anchor="_Toc73398833" w:history="1">
             <w:r>
               <w:rPr>
                 <w:rStyle w:val="Hypertextovodkaz"/>
@@ -2231,7 +2207,7 @@
                 <w:rStyle w:val="Hypertextovodkaz"/>
                 <w:noProof/>
               </w:rPr>
-              <w:t>Tvorba wedbu</w:t>
+              <w:t>Tvorba webu</w:t>
             </w:r>
             <w:r>
               <w:rPr>
@@ -2252,7 +2228,7 @@
                 <w:noProof/>
                 <w:webHidden/>
               </w:rPr>
-              <w:instrText xml:space="preserve"> PAGEREF _Toc73029736 \h </w:instrText>
+              <w:instrText xml:space="preserve"> PAGEREF _Toc73398833 \h </w:instrText>
             </w:r>
             <w:r>
               <w:rPr>
@@ -2272,7 +2248,271 @@
                 <w:noProof/>
                 <w:webHidden/>
               </w:rPr>
-              <w:t>12</w:t>
+              <w:t>13</w:t>
+            </w:r>
+            <w:r>
+              <w:rPr>
+                <w:noProof/>
+                <w:webHidden/>
+              </w:rPr>
+              <w:fldChar w:fldCharType="end"/>
+            </w:r>
+          </w:hyperlink>
+        </w:p>
+        <w:p>
+          <w:pPr>
+            <w:pStyle w:val="Obsah2"/>
+            <w:tabs>
+              <w:tab w:val="left" w:pos="720"/>
+              <w:tab w:val="right" w:leader="dot" w:pos="9061"/>
+            </w:tabs>
+            <w:rPr>
+              <w:rFonts w:asciiTheme="minorHAnsi" w:eastAsiaTheme="minorEastAsia" w:hAnsiTheme="minorHAnsi" w:cstheme="minorBidi"/>
+              <w:noProof/>
+              <w:sz w:val="22"/>
+              <w:szCs w:val="22"/>
+            </w:rPr>
+          </w:pPr>
+          <w:hyperlink w:anchor="_Toc73398834" w:history="1">
+            <w:r>
+              <w:rPr>
+                <w:rStyle w:val="Hypertextovodkaz"/>
+                <w:noProof/>
+              </w:rPr>
+              <w:t>3.1</w:t>
+            </w:r>
+            <w:r>
+              <w:rPr>
+                <w:rFonts w:asciiTheme="minorHAnsi" w:eastAsiaTheme="minorEastAsia" w:hAnsiTheme="minorHAnsi" w:cstheme="minorBidi"/>
+                <w:noProof/>
+                <w:sz w:val="22"/>
+                <w:szCs w:val="22"/>
+              </w:rPr>
+              <w:tab/>
+            </w:r>
+            <w:r>
+              <w:rPr>
+                <w:rStyle w:val="Hypertextovodkaz"/>
+                <w:noProof/>
+              </w:rPr>
+              <w:t>Návrh UI/UX</w:t>
+            </w:r>
+            <w:r>
+              <w:rPr>
+                <w:noProof/>
+                <w:webHidden/>
+              </w:rPr>
+              <w:tab/>
+            </w:r>
+            <w:r>
+              <w:rPr>
+                <w:noProof/>
+                <w:webHidden/>
+              </w:rPr>
+              <w:fldChar w:fldCharType="begin"/>
+            </w:r>
+            <w:r>
+              <w:rPr>
+                <w:noProof/>
+                <w:webHidden/>
+              </w:rPr>
+              <w:instrText xml:space="preserve"> PAGEREF _Toc73398834 \h </w:instrText>
+            </w:r>
+            <w:r>
+              <w:rPr>
+                <w:noProof/>
+                <w:webHidden/>
+              </w:rPr>
+            </w:r>
+            <w:r>
+              <w:rPr>
+                <w:noProof/>
+                <w:webHidden/>
+              </w:rPr>
+              <w:fldChar w:fldCharType="separate"/>
+            </w:r>
+            <w:r>
+              <w:rPr>
+                <w:noProof/>
+                <w:webHidden/>
+              </w:rPr>
+              <w:t>13</w:t>
+            </w:r>
+            <w:r>
+              <w:rPr>
+                <w:noProof/>
+                <w:webHidden/>
+              </w:rPr>
+              <w:fldChar w:fldCharType="end"/>
+            </w:r>
+          </w:hyperlink>
+        </w:p>
+        <w:p>
+          <w:pPr>
+            <w:pStyle w:val="Obsah2"/>
+            <w:tabs>
+              <w:tab w:val="left" w:pos="720"/>
+              <w:tab w:val="right" w:leader="dot" w:pos="9061"/>
+            </w:tabs>
+            <w:rPr>
+              <w:rFonts w:asciiTheme="minorHAnsi" w:eastAsiaTheme="minorEastAsia" w:hAnsiTheme="minorHAnsi" w:cstheme="minorBidi"/>
+              <w:noProof/>
+              <w:sz w:val="22"/>
+              <w:szCs w:val="22"/>
+            </w:rPr>
+          </w:pPr>
+          <w:hyperlink w:anchor="_Toc73398835" w:history="1">
+            <w:r>
+              <w:rPr>
+                <w:rStyle w:val="Hypertextovodkaz"/>
+                <w:noProof/>
+              </w:rPr>
+              <w:t>3.2</w:t>
+            </w:r>
+            <w:r>
+              <w:rPr>
+                <w:rFonts w:asciiTheme="minorHAnsi" w:eastAsiaTheme="minorEastAsia" w:hAnsiTheme="minorHAnsi" w:cstheme="minorBidi"/>
+                <w:noProof/>
+                <w:sz w:val="22"/>
+                <w:szCs w:val="22"/>
+              </w:rPr>
+              <w:tab/>
+            </w:r>
+            <w:r>
+              <w:rPr>
+                <w:rStyle w:val="Hypertextovodkaz"/>
+                <w:noProof/>
+              </w:rPr>
+              <w:t>Kódování webu</w:t>
+            </w:r>
+            <w:r>
+              <w:rPr>
+                <w:noProof/>
+                <w:webHidden/>
+              </w:rPr>
+              <w:tab/>
+            </w:r>
+            <w:r>
+              <w:rPr>
+                <w:noProof/>
+                <w:webHidden/>
+              </w:rPr>
+              <w:fldChar w:fldCharType="begin"/>
+            </w:r>
+            <w:r>
+              <w:rPr>
+                <w:noProof/>
+                <w:webHidden/>
+              </w:rPr>
+              <w:instrText xml:space="preserve"> PAGEREF _Toc73398835 \h </w:instrText>
+            </w:r>
+            <w:r>
+              <w:rPr>
+                <w:noProof/>
+                <w:webHidden/>
+              </w:rPr>
+            </w:r>
+            <w:r>
+              <w:rPr>
+                <w:noProof/>
+                <w:webHidden/>
+              </w:rPr>
+              <w:fldChar w:fldCharType="separate"/>
+            </w:r>
+            <w:r>
+              <w:rPr>
+                <w:noProof/>
+                <w:webHidden/>
+              </w:rPr>
+              <w:t>13</w:t>
+            </w:r>
+            <w:r>
+              <w:rPr>
+                <w:noProof/>
+                <w:webHidden/>
+              </w:rPr>
+              <w:fldChar w:fldCharType="end"/>
+            </w:r>
+          </w:hyperlink>
+        </w:p>
+        <w:p>
+          <w:pPr>
+            <w:pStyle w:val="Obsah2"/>
+            <w:tabs>
+              <w:tab w:val="left" w:pos="720"/>
+              <w:tab w:val="right" w:leader="dot" w:pos="9061"/>
+            </w:tabs>
+            <w:rPr>
+              <w:rFonts w:asciiTheme="minorHAnsi" w:eastAsiaTheme="minorEastAsia" w:hAnsiTheme="minorHAnsi" w:cstheme="minorBidi"/>
+              <w:noProof/>
+              <w:sz w:val="22"/>
+              <w:szCs w:val="22"/>
+            </w:rPr>
+          </w:pPr>
+          <w:hyperlink w:anchor="_Toc73398836" w:history="1">
+            <w:r>
+              <w:rPr>
+                <w:rStyle w:val="Hypertextovodkaz"/>
+                <w:noProof/>
+              </w:rPr>
+              <w:t>3.3</w:t>
+            </w:r>
+            <w:r>
+              <w:rPr>
+                <w:rFonts w:asciiTheme="minorHAnsi" w:eastAsiaTheme="minorEastAsia" w:hAnsiTheme="minorHAnsi" w:cstheme="minorBidi"/>
+                <w:noProof/>
+                <w:sz w:val="22"/>
+                <w:szCs w:val="22"/>
+              </w:rPr>
+              <w:tab/>
+            </w:r>
+            <w:r>
+              <w:rPr>
+                <w:rStyle w:val="Hypertextovodkaz"/>
+                <w:noProof/>
+              </w:rPr>
+              <w:t>Naplnění obsahem</w:t>
+            </w:r>
+            <w:r>
+              <w:rPr>
+                <w:noProof/>
+                <w:webHidden/>
+              </w:rPr>
+              <w:tab/>
+            </w:r>
+            <w:r>
+              <w:rPr>
+                <w:noProof/>
+                <w:webHidden/>
+              </w:rPr>
+              <w:fldChar w:fldCharType="begin"/>
+            </w:r>
+            <w:r>
+              <w:rPr>
+                <w:noProof/>
+                <w:webHidden/>
+              </w:rPr>
+              <w:instrText xml:space="preserve"> PAGEREF _Toc73398836 \h </w:instrText>
+            </w:r>
+            <w:r>
+              <w:rPr>
+                <w:noProof/>
+                <w:webHidden/>
+              </w:rPr>
+            </w:r>
+            <w:r>
+              <w:rPr>
+                <w:noProof/>
+                <w:webHidden/>
+              </w:rPr>
+              <w:fldChar w:fldCharType="separate"/>
+            </w:r>
+            <w:r>
+              <w:rPr>
+                <w:noProof/>
+                <w:webHidden/>
+              </w:rPr>
+              <w:t>13</w:t>
             </w:r>
             <w:r>
               <w:rPr>
@@ -2294,7 +2534,7 @@
               <w:szCs w:val="22"/>
             </w:rPr>
           </w:pPr>
-          <w:hyperlink w:anchor="_Toc73029737" w:history="1">
+          <w:hyperlink w:anchor="_Toc73398837" w:history="1">
             <w:r>
               <w:rPr>
                 <w:rStyle w:val="Hypertextovodkaz"/>
@@ -2321,7 +2561,7 @@
                 <w:noProof/>
                 <w:webHidden/>
               </w:rPr>
-              <w:instrText xml:space="preserve"> PAGEREF _Toc73029737 \h </w:instrText>
+              <w:instrText xml:space="preserve"> PAGEREF _Toc73398837 \h </w:instrText>
             </w:r>
             <w:r>
               <w:rPr>
@@ -2341,7 +2581,7 @@
                 <w:noProof/>
                 <w:webHidden/>
               </w:rPr>
-              <w:t>13</w:t>
+              <w:t>14</w:t>
             </w:r>
             <w:r>
               <w:rPr>
@@ -2363,7 +2603,7 @@
               <w:szCs w:val="22"/>
             </w:rPr>
           </w:pPr>
-          <w:hyperlink w:anchor="_Toc73029738" w:history="1">
+          <w:hyperlink w:anchor="_Toc73398838" w:history="1">
             <w:r>
               <w:rPr>
                 <w:rStyle w:val="Hypertextovodkaz"/>
@@ -2390,7 +2630,7 @@
                 <w:noProof/>
                 <w:webHidden/>
               </w:rPr>
-              <w:instrText xml:space="preserve"> PAGEREF _Toc73029738 \h </w:instrText>
+              <w:instrText xml:space="preserve"> PAGEREF _Toc73398838 \h </w:instrText>
             </w:r>
             <w:r>
               <w:rPr>
@@ -2410,7 +2650,7 @@
                 <w:noProof/>
                 <w:webHidden/>
               </w:rPr>
-              <w:t>14</w:t>
+              <w:t>15</w:t>
             </w:r>
             <w:r>
               <w:rPr>
@@ -2432,7 +2672,7 @@
               <w:szCs w:val="22"/>
             </w:rPr>
           </w:pPr>
-          <w:hyperlink w:anchor="_Toc73029739" w:history="1">
+          <w:hyperlink w:anchor="_Toc73398839" w:history="1">
             <w:r>
               <w:rPr>
                 <w:rStyle w:val="Hypertextovodkaz"/>
@@ -2459,7 +2699,7 @@
                 <w:noProof/>
                 <w:webHidden/>
               </w:rPr>
-              <w:instrText xml:space="preserve"> PAGEREF _Toc73029739 \h </w:instrText>
+              <w:instrText xml:space="preserve"> PAGEREF _Toc73398839 \h </w:instrText>
             </w:r>
             <w:r>
               <w:rPr>
@@ -2479,7 +2719,7 @@
                 <w:noProof/>
                 <w:webHidden/>
               </w:rPr>
-              <w:t>15</w:t>
+              <w:t>16</w:t>
             </w:r>
             <w:r>
               <w:rPr>
@@ -2504,7 +2744,7 @@
               <w:szCs w:val="22"/>
             </w:rPr>
           </w:pPr>
-          <w:hyperlink w:anchor="_Toc73029740" w:history="1">
+          <w:hyperlink w:anchor="_Toc73398840" w:history="1">
             <w:r>
               <w:rPr>
                 <w:rStyle w:val="Hypertextovodkaz"/>
@@ -2548,7 +2788,7 @@
                 <w:noProof/>
                 <w:webHidden/>
               </w:rPr>
-              <w:instrText xml:space="preserve"> PAGEREF _Toc73029740 \h </w:instrText>
+              <w:instrText xml:space="preserve"> PAGEREF _Toc73398840 \h </w:instrText>
             </w:r>
             <w:r>
               <w:rPr>
@@ -2593,7 +2833,7 @@
               <w:szCs w:val="22"/>
             </w:rPr>
           </w:pPr>
-          <w:hyperlink w:anchor="_Toc73029741" w:history="1">
+          <w:hyperlink w:anchor="_Toc73398841" w:history="1">
             <w:r>
               <w:rPr>
                 <w:rStyle w:val="Hypertextovodkaz"/>
@@ -2637,7 +2877,7 @@
                 <w:noProof/>
                 <w:webHidden/>
               </w:rPr>
-              <w:instrText xml:space="preserve"> PAGEREF _Toc73029741 \h </w:instrText>
+              <w:instrText xml:space="preserve"> PAGEREF _Toc73398841 \h </w:instrText>
             </w:r>
             <w:r>
               <w:rPr>
@@ -2712,7 +2952,7 @@
       <w:bookmarkStart w:id="0" w:name="_Toc286557227"/>
       <w:bookmarkStart w:id="1" w:name="_Toc286561880"/>
       <w:bookmarkStart w:id="2" w:name="_Toc459976514"/>
-      <w:bookmarkStart w:id="3" w:name="_Toc73029724"/>
+      <w:bookmarkStart w:id="3" w:name="_Toc73398821"/>
       <w:r>
         <w:lastRenderedPageBreak/>
         <w:t>Úvod</w:t>
@@ -2733,10 +2973,13 @@
         <w:t>panem učitelem Kazdou</w:t>
       </w:r>
       <w:r>
-        <w:t xml:space="preserve"> a toto téma se mi velice líbilo</w:t>
-      </w:r>
-      <w:r>
-        <w:t xml:space="preserve">. Letos totiž celé lyceum přecházelo z Adobe </w:t>
+        <w:t xml:space="preserve"> a toto téma </w:t>
+      </w:r>
+      <w:r>
+        <w:t>mě hned zaujalo.</w:t>
+      </w:r>
+      <w:r>
+        <w:t xml:space="preserve"> Letos totiž celé lyceum přecházelo z Adobe </w:t>
       </w:r>
       <w:proofErr w:type="spellStart"/>
       <w:r>
@@ -2779,15 +3022,13 @@
       </w:r>
       <w:proofErr w:type="spellEnd"/>
       <w:r>
-        <w:t xml:space="preserve"> je jejich základní bezplatná verze. Zároveň jsem zastánce toho, že na trhu musí být konkurence, což do nedávna v okruhu </w:t>
-      </w:r>
-      <w:proofErr w:type="spellStart"/>
-      <w:r>
-        <w:t>editingových</w:t>
-      </w:r>
-      <w:proofErr w:type="spellEnd"/>
-      <w:r>
-        <w:t xml:space="preserve"> softwaru moc neplatilo.</w:t>
+        <w:t xml:space="preserve"> je jejich základní bezplatná verze. Zároveň jsem zastánce toho, že na trhu musí být konkurence, což do nedávna v okruhu softwar</w:t>
+      </w:r>
+      <w:r>
+        <w:t xml:space="preserve">ů pro úpravu videí </w:t>
+      </w:r>
+      <w:r>
+        <w:t>moc neplatilo.</w:t>
       </w:r>
     </w:p>
     <w:p>
@@ -2819,7 +3060,25 @@
       </w:r>
       <w:proofErr w:type="spellEnd"/>
       <w:r>
-        <w:t xml:space="preserve">. Nejdříve seženu videa a jiné zdroje a poté nedesignuji a </w:t>
+        <w:t xml:space="preserve">. Nejdříve </w:t>
+      </w:r>
+      <w:r>
+        <w:t>vytvořím seznam</w:t>
+      </w:r>
+      <w:r>
+        <w:t xml:space="preserve"> videa a jin</w:t>
+      </w:r>
+      <w:r>
+        <w:t>ých</w:t>
+      </w:r>
+      <w:r>
+        <w:t xml:space="preserve"> zdroj</w:t>
+      </w:r>
+      <w:r>
+        <w:t>ů</w:t>
+      </w:r>
+      <w:r>
+        <w:t xml:space="preserve"> a poté nedesignuji a </w:t>
       </w:r>
       <w:proofErr w:type="spellStart"/>
       <w:r>
@@ -2827,38 +3086,26 @@
       </w:r>
       <w:proofErr w:type="spellEnd"/>
       <w:r>
-        <w:t xml:space="preserve"> samotnou stránku. Ke každému tématu se pokusím napsat jednoduché vysvětlení, které by mohlo zjednodušit studium.</w:t>
-      </w:r>
-    </w:p>
-    <w:p>
-      <w:pPr>
-        <w:pStyle w:val="Nezaazovannadpis"/>
-      </w:pPr>
-      <w:r>
-        <w:t>Použití šablony</w:t>
-      </w:r>
-    </w:p>
-    <w:p>
-      <w:r>
-        <w:t xml:space="preserve">Nastavte název dokumentu a </w:t>
-      </w:r>
-      <w:r>
-        <w:t>autora v</w:t>
-      </w:r>
-      <w:r>
-        <w:t> nabídce Soubor/Vlastnosti.</w:t>
-      </w:r>
-    </w:p>
-    <w:p>
-      <w:r>
-        <w:t>Pro vkládání zdrojů použijte Reference/Spravovat prameny.</w:t>
+        <w:t xml:space="preserve"> samotnou stránku. Ke každému tématu se pokusím napsat jednoduché vysvětlení, které</w:t>
+      </w:r>
+      <w:r>
+        <w:t xml:space="preserve"> </w:t>
+      </w:r>
+      <w:r>
+        <w:t>by mohlo stručně přiblížit rámec daného téma</w:t>
+      </w:r>
+      <w:r>
+        <w:t>tu</w:t>
+      </w:r>
+      <w:r>
+        <w:t>.</w:t>
       </w:r>
     </w:p>
     <w:p>
       <w:pPr>
         <w:pStyle w:val="Kapitola"/>
       </w:pPr>
-      <w:bookmarkStart w:id="4" w:name="_Toc73029725"/>
+      <w:bookmarkStart w:id="4" w:name="_Toc73398822"/>
       <w:r>
         <w:lastRenderedPageBreak/>
         <w:t xml:space="preserve">Co je </w:t>
@@ -2972,10 +3219,31 @@
       </w:r>
       <w:proofErr w:type="spellEnd"/>
       <w:r>
-        <w:t xml:space="preserve"> Design, se vývoj programu stočil směrem k plnohodnotnému programu na střih a úpravu videí. Momentálně program umí všechno od jednoduchého střihu videí, přes zvukový design až po efekty, hodné filmů. </w:t>
-      </w:r>
-      <w:r>
-        <w:t xml:space="preserve">Některé z funkcí, ale bohužel nejsou dostupné v neplacené verzi tohoto programu. Plná verze se nazývá </w:t>
+        <w:t xml:space="preserve"> Design, se vývoj programu </w:t>
+      </w:r>
+      <w:r>
+        <w:t>přeorientoval</w:t>
+      </w:r>
+      <w:r>
+        <w:t xml:space="preserve"> směrem k plnohodnotnému programu na střih a úpravu videí. Momentálně program umí všechno od jednoduchého střihu videí, přes zvukový design až po efekty, </w:t>
+      </w:r>
+      <w:r>
+        <w:t>filmové</w:t>
+      </w:r>
+      <w:r>
+        <w:t xml:space="preserve"> úrovně</w:t>
+      </w:r>
+      <w:r>
+        <w:t xml:space="preserve">. </w:t>
+      </w:r>
+      <w:r>
+        <w:t>Některé z funkcí, ale bohužel nejsou dostupné v neplacené verzi tohoto programu.</w:t>
+      </w:r>
+      <w:r>
+        <w:t xml:space="preserve"> Tyto funkce jsou naštěstí potřebné, až ve vyšší úrovni editování.</w:t>
+      </w:r>
+      <w:r>
+        <w:t xml:space="preserve"> Plná verze se nazývá </w:t>
       </w:r>
       <w:proofErr w:type="spellStart"/>
       <w:r>
@@ -3004,6 +3272,7 @@
           <w:id w:val="1455064401"/>
           <w:citation/>
         </w:sdtPr>
+        <w:sdtEndPr/>
         <w:sdtContent>
           <w:r>
             <w:fldChar w:fldCharType="begin"/>
@@ -3034,7 +3303,7 @@
           <w:numId w:val="8"/>
         </w:numPr>
       </w:pPr>
-      <w:bookmarkStart w:id="5" w:name="_Toc73029726"/>
+      <w:bookmarkStart w:id="5" w:name="_Toc73398823"/>
       <w:proofErr w:type="spellStart"/>
       <w:r>
         <w:t>Blackmagic</w:t>
@@ -3090,7 +3359,21 @@
         <w:t xml:space="preserve"> Design je v oboru známá značka, která zaručuje kvalitu.</w:t>
       </w:r>
       <w:r>
-        <w:t xml:space="preserve"> Ale protož je videotechnika velmi drahá, hlavně na této filmařské úrovni. Můžete očekávat, že některé kamery budou stát blízko k 10,000 dolarů.</w:t>
+        <w:t xml:space="preserve"> </w:t>
+      </w:r>
+      <w:r>
+        <w:t xml:space="preserve">Z tohoto důvodu se mohou </w:t>
+      </w:r>
+      <w:proofErr w:type="spellStart"/>
+      <w:r>
+        <w:t>Blacmagic</w:t>
+      </w:r>
+      <w:proofErr w:type="spellEnd"/>
+      <w:r>
+        <w:t xml:space="preserve"> produkty pohybovat v cenách blížícím se 10,000$</w:t>
+      </w:r>
+      <w:r>
+        <w:t>.</w:t>
       </w:r>
       <w:bookmarkStart w:id="6" w:name="_Toc286557230"/>
       <w:bookmarkStart w:id="7" w:name="_Toc286561883"/>
@@ -3100,6 +3383,7 @@
           <w:id w:val="-17391551"/>
           <w:citation/>
         </w:sdtPr>
+        <w:sdtEndPr/>
         <w:sdtContent>
           <w:r>
             <w:fldChar w:fldCharType="begin"/>
@@ -3126,7 +3410,7 @@
       <w:pPr>
         <w:pStyle w:val="Kapitola"/>
       </w:pPr>
-      <w:bookmarkStart w:id="9" w:name="_Toc73029727"/>
+      <w:bookmarkStart w:id="9" w:name="_Toc73398824"/>
       <w:bookmarkEnd w:id="6"/>
       <w:bookmarkEnd w:id="7"/>
       <w:bookmarkEnd w:id="8"/>
@@ -3230,7 +3514,7 @@
       <w:pPr>
         <w:pStyle w:val="Podkapitola"/>
       </w:pPr>
-      <w:bookmarkStart w:id="10" w:name="_Toc73029728"/>
+      <w:bookmarkStart w:id="10" w:name="_Toc73398825"/>
       <w:r>
         <w:t>Project Manager</w:t>
       </w:r>
@@ -3241,6 +3525,190 @@
         <w:pStyle w:val="Sta"/>
       </w:pPr>
       <w:r>
+        <w:rPr>
+          <w:noProof/>
+        </w:rPr>
+        <mc:AlternateContent>
+          <mc:Choice Requires="wps">
+            <w:drawing>
+              <wp:anchor distT="0" distB="0" distL="114300" distR="114300" simplePos="0" relativeHeight="251667968" behindDoc="0" locked="0" layoutInCell="1" allowOverlap="1" wp14:anchorId="09DB68A2" wp14:editId="57D6DFE7">
+                <wp:simplePos x="0" y="0"/>
+                <wp:positionH relativeFrom="column">
+                  <wp:posOffset>0</wp:posOffset>
+                </wp:positionH>
+                <wp:positionV relativeFrom="paragraph">
+                  <wp:posOffset>4069715</wp:posOffset>
+                </wp:positionV>
+                <wp:extent cx="5760085" cy="635"/>
+                <wp:effectExtent l="0" t="0" r="0" b="0"/>
+                <wp:wrapSquare wrapText="bothSides"/>
+                <wp:docPr id="16" name="Textové pole 16"/>
+                <wp:cNvGraphicFramePr/>
+                <a:graphic xmlns:a="http://schemas.openxmlformats.org/drawingml/2006/main">
+                  <a:graphicData uri="http://schemas.microsoft.com/office/word/2010/wordprocessingShape">
+                    <wps:wsp>
+                      <wps:cNvSpPr txBox="1"/>
+                      <wps:spPr>
+                        <a:xfrm>
+                          <a:off x="0" y="0"/>
+                          <a:ext cx="5760085" cy="635"/>
+                        </a:xfrm>
+                        <a:prstGeom prst="rect">
+                          <a:avLst/>
+                        </a:prstGeom>
+                        <a:solidFill>
+                          <a:prstClr val="white"/>
+                        </a:solidFill>
+                        <a:ln>
+                          <a:noFill/>
+                        </a:ln>
+                      </wps:spPr>
+                      <wps:txbx>
+                        <w:txbxContent>
+                          <w:p>
+                            <w:pPr>
+                              <w:pStyle w:val="Titulek"/>
+                              <w:rPr>
+                                <w:rFonts w:cs="Arial"/>
+                                <w:noProof/>
+                                <w:color w:val="000000"/>
+                                <w:sz w:val="24"/>
+                                <w:szCs w:val="20"/>
+                              </w:rPr>
+                            </w:pPr>
+                            <w:bookmarkStart w:id="11" w:name="_Toc73398475"/>
+                            <w:r>
+                              <w:t xml:space="preserve">Obrázek </w:t>
+                            </w:r>
+                            <w:fldSimple w:instr=" SEQ Obrázek \* ARABIC ">
+                              <w:r>
+                                <w:rPr>
+                                  <w:noProof/>
+                                </w:rPr>
+                                <w:t>1</w:t>
+                              </w:r>
+                            </w:fldSimple>
+                            <w:r>
+                              <w:t xml:space="preserve"> - Project Manager</w:t>
+                            </w:r>
+                            <w:bookmarkEnd w:id="11"/>
+                          </w:p>
+                        </w:txbxContent>
+                      </wps:txbx>
+                      <wps:bodyPr rot="0" spcFirstLastPara="0" vertOverflow="overflow" horzOverflow="overflow" vert="horz" wrap="square" lIns="0" tIns="0" rIns="0" bIns="0" numCol="1" spcCol="0" rtlCol="0" fromWordArt="0" anchor="t" anchorCtr="0" forceAA="0" compatLnSpc="1">
+                        <a:prstTxWarp prst="textNoShape">
+                          <a:avLst/>
+                        </a:prstTxWarp>
+                        <a:spAutoFit/>
+                      </wps:bodyPr>
+                    </wps:wsp>
+                  </a:graphicData>
+                </a:graphic>
+              </wp:anchor>
+            </w:drawing>
+          </mc:Choice>
+          <mc:Fallback>
+            <w:pict>
+              <v:shape w14:anchorId="09DB68A2" id="Textové pole 16" o:spid="_x0000_s1029" type="#_x0000_t202" style="position:absolute;left:0;text-align:left;margin-left:0;margin-top:320.45pt;width:453.55pt;height:.05pt;z-index:251667968;visibility:visible;mso-wrap-style:square;mso-wrap-distance-left:9pt;mso-wrap-distance-top:0;mso-wrap-distance-right:9pt;mso-wrap-distance-bottom:0;mso-position-horizontal:absolute;mso-position-horizontal-relative:text;mso-position-vertical:absolute;mso-position-vertical-relative:text;v-text-anchor:top" o:gfxdata="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" stroked="f">
+                <v:textbox style="mso-fit-shape-to-text:t" inset="0,0,0,0">
+                  <w:txbxContent>
+                    <w:p>
+                      <w:pPr>
+                        <w:pStyle w:val="Titulek"/>
+                        <w:rPr>
+                          <w:rFonts w:cs="Arial"/>
+                          <w:noProof/>
+                          <w:color w:val="000000"/>
+                          <w:sz w:val="24"/>
+                          <w:szCs w:val="20"/>
+                        </w:rPr>
+                      </w:pPr>
+                      <w:bookmarkStart w:id="12" w:name="_Toc73398475"/>
+                      <w:r>
+                        <w:t xml:space="preserve">Obrázek </w:t>
+                      </w:r>
+                      <w:fldSimple w:instr=" SEQ Obrázek \* ARABIC ">
+                        <w:r>
+                          <w:rPr>
+                            <w:noProof/>
+                          </w:rPr>
+                          <w:t>1</w:t>
+                        </w:r>
+                      </w:fldSimple>
+                      <w:r>
+                        <w:t xml:space="preserve"> - Project Manager</w:t>
+                      </w:r>
+                      <w:bookmarkEnd w:id="12"/>
+                    </w:p>
+                  </w:txbxContent>
+                </v:textbox>
+                <w10:wrap type="square"/>
+              </v:shape>
+            </w:pict>
+          </mc:Fallback>
+        </mc:AlternateContent>
+      </w:r>
+      <w:r>
+        <w:rPr>
+          <w:noProof/>
+        </w:rPr>
+        <w:drawing>
+          <wp:anchor distT="0" distB="0" distL="114300" distR="114300" simplePos="0" relativeHeight="251664896" behindDoc="0" locked="0" layoutInCell="1" allowOverlap="1" wp14:anchorId="05532DAB" wp14:editId="1D459086">
+            <wp:simplePos x="0" y="0"/>
+            <wp:positionH relativeFrom="margin">
+              <wp:align>right</wp:align>
+            </wp:positionH>
+            <wp:positionV relativeFrom="paragraph">
+              <wp:posOffset>613410</wp:posOffset>
+            </wp:positionV>
+            <wp:extent cx="5760085" cy="3399155"/>
+            <wp:effectExtent l="0" t="0" r="0" b="0"/>
+            <wp:wrapSquare wrapText="bothSides"/>
+            <wp:docPr id="10" name="Obrázek 10"/>
+            <wp:cNvGraphicFramePr>
+              <a:graphicFrameLocks xmlns:a="http://schemas.openxmlformats.org/drawingml/2006/main" noChangeAspect="1"/>
+            </wp:cNvGraphicFramePr>
+            <a:graphic xmlns:a="http://schemas.openxmlformats.org/drawingml/2006/main">
+              <a:graphicData uri="http://schemas.openxmlformats.org/drawingml/2006/picture">
+                <pic:pic xmlns:pic="http://schemas.openxmlformats.org/drawingml/2006/picture">
+                  <pic:nvPicPr>
+                    <pic:cNvPr id="1" name=""/>
+                    <pic:cNvPicPr/>
+                  </pic:nvPicPr>
+                  <pic:blipFill>
+                    <a:blip r:embed="rId12">
+                      <a:extLst>
+                        <a:ext uri="{28A0092B-C50C-407E-A947-70E740481C1C}">
+                          <a14:useLocalDpi xmlns:a14="http://schemas.microsoft.com/office/drawing/2010/main" val="0"/>
+                        </a:ext>
+                      </a:extLst>
+                    </a:blip>
+                    <a:stretch>
+                      <a:fillRect/>
+                    </a:stretch>
+                  </pic:blipFill>
+                  <pic:spPr>
+                    <a:xfrm>
+                      <a:off x="0" y="0"/>
+                      <a:ext cx="5760085" cy="3399155"/>
+                    </a:xfrm>
+                    <a:prstGeom prst="rect">
+                      <a:avLst/>
+                    </a:prstGeom>
+                  </pic:spPr>
+                </pic:pic>
+              </a:graphicData>
+            </a:graphic>
+            <wp14:sizeRelH relativeFrom="page">
+              <wp14:pctWidth>0</wp14:pctWidth>
+            </wp14:sizeRelH>
+            <wp14:sizeRelV relativeFrom="page">
+              <wp14:pctHeight>0</wp14:pctHeight>
+            </wp14:sizeRelV>
+          </wp:anchor>
+        </w:drawing>
+      </w:r>
+      <w:r>
         <w:t xml:space="preserve">Při každém zapnutí programu, se nám nejdříve otevře </w:t>
       </w:r>
       <w:proofErr w:type="spellStart"/>
@@ -3260,9 +3728,14 @@
     </w:p>
     <w:p>
       <w:pPr>
+        <w:pStyle w:val="Sta"/>
+      </w:pPr>
+    </w:p>
+    <w:p>
+      <w:pPr>
         <w:pStyle w:val="Podkapitola"/>
       </w:pPr>
-      <w:bookmarkStart w:id="11" w:name="_Toc73029729"/>
+      <w:bookmarkStart w:id="13" w:name="_Toc73398826"/>
       <w:r>
         <w:t xml:space="preserve">Media </w:t>
       </w:r>
@@ -3270,7 +3743,7 @@
       <w:r>
         <w:t>page</w:t>
       </w:r>
-      <w:bookmarkEnd w:id="11"/>
+      <w:bookmarkEnd w:id="13"/>
       <w:proofErr w:type="spellEnd"/>
     </w:p>
     <w:p>
@@ -3292,7 +3765,13 @@
         <w:t>plánujeme</w:t>
       </w:r>
       <w:r>
-        <w:t xml:space="preserve"> dál pracovat. Tyto materiály se v </w:t>
+        <w:t xml:space="preserve"> dál</w:t>
+      </w:r>
+      <w:r>
+        <w:t>e</w:t>
+      </w:r>
+      <w:r>
+        <w:t xml:space="preserve"> pracovat. Tyto materiály se v </w:t>
       </w:r>
       <w:proofErr w:type="spellStart"/>
       <w:r>
@@ -3308,7 +3787,13 @@
       </w:r>
       <w:proofErr w:type="spellEnd"/>
       <w:r>
-        <w:t xml:space="preserve"> dají velmi lehce protřídit, pokud máme.</w:t>
+        <w:t xml:space="preserve"> dají velmi </w:t>
+      </w:r>
+      <w:r>
+        <w:t>snadno</w:t>
+      </w:r>
+      <w:r>
+        <w:t xml:space="preserve"> protřídit.</w:t>
       </w:r>
     </w:p>
     <w:p>
@@ -3346,88 +3831,98 @@
       </w:r>
       <w:proofErr w:type="spellEnd"/>
       <w:r>
-        <w:t xml:space="preserve"> se hodí převážně u větších projektů. Při stříhání jednoduchého videa s málo materiály, je prakticky zbytečná</w:t>
-      </w:r>
+        <w:t xml:space="preserve"> se hodí převážně u větších projektů.</w:t>
+      </w:r>
+    </w:p>
+    <w:p>
+      <w:pPr>
+        <w:pStyle w:val="Podkapitola"/>
+      </w:pPr>
+      <w:bookmarkStart w:id="14" w:name="_Toc73398827"/>
+      <w:proofErr w:type="spellStart"/>
+      <w:r>
+        <w:lastRenderedPageBreak/>
+        <w:t>Cut</w:t>
+      </w:r>
+      <w:proofErr w:type="spellEnd"/>
+      <w:r>
+        <w:t xml:space="preserve"> </w:t>
+      </w:r>
+      <w:proofErr w:type="spellStart"/>
+      <w:r>
+        <w:t>page</w:t>
+      </w:r>
+      <w:bookmarkEnd w:id="14"/>
+      <w:proofErr w:type="spellEnd"/>
+    </w:p>
+    <w:p>
+      <w:pPr>
+        <w:pStyle w:val="Sta"/>
+      </w:pPr>
+      <w:proofErr w:type="spellStart"/>
+      <w:r>
+        <w:t>Cut</w:t>
+      </w:r>
+      <w:proofErr w:type="spellEnd"/>
+      <w:r>
+        <w:t xml:space="preserve"> </w:t>
+      </w:r>
+      <w:proofErr w:type="spellStart"/>
+      <w:r>
+        <w:t>page</w:t>
+      </w:r>
+      <w:proofErr w:type="spellEnd"/>
+      <w:r>
+        <w:t xml:space="preserve"> slouží pouze ke stříhání videa. U ostatních programů k tomuto slouží obyčejná Edit </w:t>
+      </w:r>
+      <w:proofErr w:type="spellStart"/>
+      <w:proofErr w:type="gramStart"/>
+      <w:r>
+        <w:t>page</w:t>
+      </w:r>
+      <w:proofErr w:type="spellEnd"/>
+      <w:proofErr w:type="gramEnd"/>
+      <w:r>
+        <w:t xml:space="preserve"> a i to je v </w:t>
+      </w:r>
+      <w:proofErr w:type="spellStart"/>
+      <w:r>
+        <w:t>DaVinci</w:t>
+      </w:r>
+      <w:proofErr w:type="spellEnd"/>
+      <w:r>
+        <w:t xml:space="preserve"> </w:t>
+      </w:r>
+      <w:proofErr w:type="spellStart"/>
+      <w:r>
+        <w:t>Resolve</w:t>
+      </w:r>
+      <w:proofErr w:type="spellEnd"/>
+      <w:r>
+        <w:t xml:space="preserve"> možné. Ale díky některým jedinečným funkcím, může být doba strávená stříháním</w:t>
+      </w:r>
+      <w:r>
+        <w:t>, zkrácena</w:t>
+      </w:r>
+      <w:r>
+        <w:t xml:space="preserve"> až na polovinu.</w:t>
+      </w:r>
+      <w:r>
+        <w:t xml:space="preserve"> Zároveň její jednoduchost dovoluje příjemnou práci na menších obrazovkách </w:t>
+      </w:r>
+      <w:proofErr w:type="spellStart"/>
+      <w:r>
+        <w:t>npř</w:t>
+      </w:r>
+      <w:proofErr w:type="spellEnd"/>
       <w:r>
         <w:t>.</w:t>
       </w:r>
-    </w:p>
-    <w:p>
-      <w:pPr>
-        <w:pStyle w:val="Podkapitola"/>
-      </w:pPr>
-      <w:bookmarkStart w:id="12" w:name="_Toc73029730"/>
-      <w:proofErr w:type="spellStart"/>
-      <w:r>
-        <w:t>Cut</w:t>
-      </w:r>
-      <w:proofErr w:type="spellEnd"/>
-      <w:r>
-        <w:t xml:space="preserve"> </w:t>
-      </w:r>
-      <w:proofErr w:type="spellStart"/>
-      <w:r>
-        <w:t>page</w:t>
-      </w:r>
-      <w:bookmarkEnd w:id="12"/>
-      <w:proofErr w:type="spellEnd"/>
-    </w:p>
-    <w:p>
-      <w:pPr>
-        <w:pStyle w:val="Sta"/>
-      </w:pPr>
-      <w:proofErr w:type="spellStart"/>
-      <w:r>
-        <w:t>Cut</w:t>
-      </w:r>
-      <w:proofErr w:type="spellEnd"/>
-      <w:r>
-        <w:t xml:space="preserve"> </w:t>
-      </w:r>
-      <w:proofErr w:type="spellStart"/>
-      <w:r>
-        <w:t>page</w:t>
-      </w:r>
-      <w:proofErr w:type="spellEnd"/>
-      <w:r>
-        <w:t xml:space="preserve"> slouží pouze ke stříhání videa. U ostatních programů k tomuto slouží obyčejná Edit </w:t>
-      </w:r>
-      <w:proofErr w:type="spellStart"/>
-      <w:proofErr w:type="gramStart"/>
-      <w:r>
-        <w:t>page</w:t>
-      </w:r>
-      <w:proofErr w:type="spellEnd"/>
-      <w:proofErr w:type="gramEnd"/>
-      <w:r>
-        <w:t xml:space="preserve"> a i to je v </w:t>
-      </w:r>
-      <w:proofErr w:type="spellStart"/>
-      <w:r>
-        <w:t>DaVinci</w:t>
-      </w:r>
-      <w:proofErr w:type="spellEnd"/>
-      <w:r>
-        <w:t xml:space="preserve"> </w:t>
-      </w:r>
-      <w:proofErr w:type="spellStart"/>
-      <w:r>
-        <w:t>Resolve</w:t>
-      </w:r>
-      <w:proofErr w:type="spellEnd"/>
-      <w:r>
-        <w:t xml:space="preserve"> možné. Ale díky některým jedinečným funkcím, může být doba strávená stříháním až na polovinu.</w:t>
-      </w:r>
-      <w:r>
-        <w:t xml:space="preserve"> Zároveň její jednoduchost dovoluje příjemnou práci na menších obrazovkách </w:t>
-      </w:r>
-      <w:proofErr w:type="spellStart"/>
-      <w:r>
-        <w:t>npř</w:t>
-      </w:r>
-      <w:proofErr w:type="spellEnd"/>
-      <w:r>
-        <w:t xml:space="preserve">. notebookách. </w:t>
+      <w:r>
+        <w:t xml:space="preserve"> laptopech</w:t>
+      </w:r>
+      <w:r>
+        <w:t xml:space="preserve">. </w:t>
       </w:r>
       <w:proofErr w:type="spellStart"/>
       <w:r>
@@ -3482,6 +3977,7 @@
           <w:id w:val="723803819"/>
           <w:citation/>
         </w:sdtPr>
+        <w:sdtEndPr/>
         <w:sdtContent>
           <w:r>
             <w:fldChar w:fldCharType="begin"/>
@@ -3509,7 +4005,6 @@
         <w:pStyle w:val="Podpodkapitola"/>
       </w:pPr>
       <w:r>
-        <w:lastRenderedPageBreak/>
         <w:t>Duální časová osa</w:t>
       </w:r>
     </w:p>
@@ -3518,7 +4013,135 @@
         <w:pStyle w:val="Sta"/>
       </w:pPr>
       <w:r>
-        <w:t>Díky duální časové ose je orientace v projektu mnohem lehčí. Na horní časové ose je projekt v celém jeho rozsahu</w:t>
+        <w:t xml:space="preserve">Díky duální časové ose je orientace v projektu mnohem </w:t>
+      </w:r>
+      <w:r>
+        <w:t>snazší</w:t>
+      </w:r>
+      <w:r>
+        <w:t>. Na horní časové ose je projekt v celém jeho rozsahu</w:t>
+      </w:r>
+      <w:r>
+        <w:rPr>
+          <w:noProof/>
+        </w:rPr>
+        <mc:AlternateContent>
+          <mc:Choice Requires="wps">
+            <w:drawing>
+              <wp:anchor distT="0" distB="0" distL="114300" distR="114300" simplePos="0" relativeHeight="251670016" behindDoc="0" locked="0" layoutInCell="1" allowOverlap="1" wp14:anchorId="5B6E38B6" wp14:editId="31749D74">
+                <wp:simplePos x="0" y="0"/>
+                <wp:positionH relativeFrom="column">
+                  <wp:posOffset>4445</wp:posOffset>
+                </wp:positionH>
+                <wp:positionV relativeFrom="paragraph">
+                  <wp:posOffset>2401570</wp:posOffset>
+                </wp:positionV>
+                <wp:extent cx="5760085" cy="635"/>
+                <wp:effectExtent l="0" t="0" r="0" b="0"/>
+                <wp:wrapSquare wrapText="bothSides"/>
+                <wp:docPr id="17" name="Textové pole 17"/>
+                <wp:cNvGraphicFramePr/>
+                <a:graphic xmlns:a="http://schemas.openxmlformats.org/drawingml/2006/main">
+                  <a:graphicData uri="http://schemas.microsoft.com/office/word/2010/wordprocessingShape">
+                    <wps:wsp>
+                      <wps:cNvSpPr txBox="1"/>
+                      <wps:spPr>
+                        <a:xfrm>
+                          <a:off x="0" y="0"/>
+                          <a:ext cx="5760085" cy="635"/>
+                        </a:xfrm>
+                        <a:prstGeom prst="rect">
+                          <a:avLst/>
+                        </a:prstGeom>
+                        <a:solidFill>
+                          <a:prstClr val="white"/>
+                        </a:solidFill>
+                        <a:ln>
+                          <a:noFill/>
+                        </a:ln>
+                      </wps:spPr>
+                      <wps:txbx>
+                        <w:txbxContent>
+                          <w:p>
+                            <w:pPr>
+                              <w:pStyle w:val="Titulek"/>
+                              <w:rPr>
+                                <w:rFonts w:cs="Arial"/>
+                                <w:color w:val="000000"/>
+                                <w:sz w:val="24"/>
+                                <w:szCs w:val="20"/>
+                              </w:rPr>
+                            </w:pPr>
+                            <w:bookmarkStart w:id="15" w:name="_Toc73398476"/>
+                            <w:r>
+                              <w:t xml:space="preserve">Obrázek </w:t>
+                            </w:r>
+                            <w:fldSimple w:instr=" SEQ Obrázek \* ARABIC ">
+                              <w:r>
+                                <w:rPr>
+                                  <w:noProof/>
+                                </w:rPr>
+                                <w:t>2</w:t>
+                              </w:r>
+                            </w:fldSimple>
+                            <w:r>
+                              <w:t xml:space="preserve"> - Duální časová osa</w:t>
+                            </w:r>
+                            <w:bookmarkEnd w:id="15"/>
+                          </w:p>
+                        </w:txbxContent>
+                      </wps:txbx>
+                      <wps:bodyPr rot="0" spcFirstLastPara="0" vertOverflow="overflow" horzOverflow="overflow" vert="horz" wrap="square" lIns="0" tIns="0" rIns="0" bIns="0" numCol="1" spcCol="0" rtlCol="0" fromWordArt="0" anchor="t" anchorCtr="0" forceAA="0" compatLnSpc="1">
+                        <a:prstTxWarp prst="textNoShape">
+                          <a:avLst/>
+                        </a:prstTxWarp>
+                        <a:spAutoFit/>
+                      </wps:bodyPr>
+                    </wps:wsp>
+                  </a:graphicData>
+                </a:graphic>
+              </wp:anchor>
+            </w:drawing>
+          </mc:Choice>
+          <mc:Fallback>
+            <w:pict>
+              <v:shape w14:anchorId="5B6E38B6" id="Textové pole 17" o:spid="_x0000_s1030" type="#_x0000_t202" style="position:absolute;left:0;text-align:left;margin-left:.35pt;margin-top:189.1pt;width:453.55pt;height:.05pt;z-index:251670016;visibility:visible;mso-wrap-style:square;mso-wrap-distance-left:9pt;mso-wrap-distance-top:0;mso-wrap-distance-right:9pt;mso-wrap-distance-bottom:0;mso-position-horizontal:absolute;mso-position-horizontal-relative:text;mso-position-vertical:absolute;mso-position-vertical-relative:text;v-text-anchor:top" o:gfxdata="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" stroked="f">
+                <v:textbox style="mso-fit-shape-to-text:t" inset="0,0,0,0">
+                  <w:txbxContent>
+                    <w:p>
+                      <w:pPr>
+                        <w:pStyle w:val="Titulek"/>
+                        <w:rPr>
+                          <w:rFonts w:cs="Arial"/>
+                          <w:color w:val="000000"/>
+                          <w:sz w:val="24"/>
+                          <w:szCs w:val="20"/>
+                        </w:rPr>
+                      </w:pPr>
+                      <w:bookmarkStart w:id="16" w:name="_Toc73398476"/>
+                      <w:r>
+                        <w:t xml:space="preserve">Obrázek </w:t>
+                      </w:r>
+                      <w:fldSimple w:instr=" SEQ Obrázek \* ARABIC ">
+                        <w:r>
+                          <w:rPr>
+                            <w:noProof/>
+                          </w:rPr>
+                          <w:t>2</w:t>
+                        </w:r>
+                      </w:fldSimple>
+                      <w:r>
+                        <w:t xml:space="preserve"> - Duální časová osa</w:t>
+                      </w:r>
+                      <w:bookmarkEnd w:id="16"/>
+                    </w:p>
+                  </w:txbxContent>
+                </v:textbox>
+                <w10:wrap type="square"/>
+              </v:shape>
+            </w:pict>
+          </mc:Fallback>
+        </mc:AlternateContent>
       </w:r>
       <w:r>
         <w:rPr>
@@ -3548,7 +4171,7 @@
                     <pic:cNvPicPr/>
                   </pic:nvPicPr>
                   <pic:blipFill>
-                    <a:blip r:embed="rId12" cstate="print">
+                    <a:blip r:embed="rId13" cstate="print">
                       <a:extLst>
                         <a:ext uri="{28A0092B-C50C-407E-A947-70E740481C1C}">
                           <a14:useLocalDpi xmlns:a14="http://schemas.microsoft.com/office/drawing/2010/main" val="0"/>
@@ -3618,7 +4241,18 @@
       </w:r>
       <w:proofErr w:type="spellEnd"/>
       <w:r>
-        <w:t xml:space="preserve"> obsahuje takzvaný „chytrý indikátor“ který umožňuje inteligenti upraví.</w:t>
+        <w:t xml:space="preserve"> obsahuje takzvaný „chytrý indikátor“ který umožňuje inteligenti </w:t>
+      </w:r>
+      <w:proofErr w:type="spellStart"/>
+      <w:r>
+        <w:t>uprav</w:t>
+      </w:r>
+      <w:r>
+        <w:t>y</w:t>
+      </w:r>
+      <w:proofErr w:type="spellEnd"/>
+      <w:r>
+        <w:t>.</w:t>
       </w:r>
       <w:r>
         <w:t xml:space="preserve"> Díky indikátoru poznáme, jaká úprava by proběhla, kdybychom v daný moment pustili zmáčknutou myš. Mění se podle toho, kde se zrovna nachází od ostatních klipů.</w:t>
@@ -3701,6 +4335,7 @@
         </w:numPr>
       </w:pPr>
       <w:r>
+        <w:lastRenderedPageBreak/>
         <w:t>Přepsání části zdroje</w:t>
       </w:r>
     </w:p>
@@ -3743,7 +4378,6 @@
         <w:pStyle w:val="Podpodkapitola"/>
       </w:pPr>
       <w:r>
-        <w:lastRenderedPageBreak/>
         <w:t xml:space="preserve">Source </w:t>
       </w:r>
       <w:proofErr w:type="spellStart"/>
@@ -3821,7 +4455,13 @@
       </w:r>
       <w:proofErr w:type="spellEnd"/>
       <w:r>
-        <w:t xml:space="preserve"> bin se používá pro editování více záběrů z různých kamer. Tímto způsobem je mnohem lehčí </w:t>
+        <w:t xml:space="preserve"> bin se používá pro editování více záběrů z různých kamer. Tímto způsobem je mnohem </w:t>
+      </w:r>
+      <w:r>
+        <w:t>snazší</w:t>
+      </w:r>
+      <w:r>
+        <w:t xml:space="preserve"> </w:t>
       </w:r>
       <w:r>
         <w:t>správně časově synchronizovat záběry a také upravit barvy, aby mezi nimi nebyl</w:t>
@@ -3848,6 +4488,7 @@
     <w:p>
       <w:pPr>
         <w:pStyle w:val="Sta"/>
+        <w:keepNext/>
       </w:pPr>
       <w:r>
         <w:rPr>
@@ -3869,7 +4510,7 @@
                     <pic:cNvPicPr/>
                   </pic:nvPicPr>
                   <pic:blipFill>
-                    <a:blip r:embed="rId13"/>
+                    <a:blip r:embed="rId14"/>
                     <a:stretch>
                       <a:fillRect/>
                     </a:stretch>
@@ -3892,16 +4533,43 @@
     </w:p>
     <w:p>
       <w:pPr>
+        <w:pStyle w:val="Titulek"/>
+      </w:pPr>
+      <w:bookmarkStart w:id="17" w:name="_Toc73398477"/>
+      <w:r>
+        <w:t xml:space="preserve">Obrázek </w:t>
+      </w:r>
+      <w:fldSimple w:instr=" SEQ Obrázek \* ARABIC ">
+        <w:r>
+          <w:rPr>
+            <w:noProof/>
+          </w:rPr>
+          <w:t>3</w:t>
+        </w:r>
+      </w:fldSimple>
+      <w:r>
+        <w:t xml:space="preserve"> - </w:t>
+      </w:r>
+      <w:proofErr w:type="spellStart"/>
+      <w:r>
+        <w:t>Sync</w:t>
+      </w:r>
+      <w:proofErr w:type="spellEnd"/>
+      <w:r>
+        <w:t xml:space="preserve"> Bin</w:t>
+      </w:r>
+      <w:bookmarkEnd w:id="17"/>
+    </w:p>
+    <w:p>
+      <w:pPr>
         <w:pStyle w:val="Sta"/>
       </w:pPr>
       <w:r>
         <w:t>Tato funkce se nejvíce hodí k </w:t>
       </w:r>
-      <w:proofErr w:type="spellStart"/>
-      <w:r>
-        <w:t>editu</w:t>
-      </w:r>
-      <w:proofErr w:type="spellEnd"/>
+      <w:r>
+        <w:t>úpravě</w:t>
+      </w:r>
       <w:r>
         <w:t xml:space="preserve"> rozhovor</w:t>
       </w:r>
@@ -3915,7 +4583,19 @@
         <w:t xml:space="preserve"> aby </w:t>
       </w:r>
       <w:r>
-        <w:t xml:space="preserve">na sebe záběry dokonale navazovali a měli stejné </w:t>
+        <w:t>na sebe záběry dokonale navazoval</w:t>
+      </w:r>
+      <w:r>
+        <w:t>y</w:t>
+      </w:r>
+      <w:r>
+        <w:t xml:space="preserve"> a měl</w:t>
+      </w:r>
+      <w:r>
+        <w:t>y</w:t>
+      </w:r>
+      <w:r>
+        <w:t xml:space="preserve"> stejné </w:t>
       </w:r>
       <w:r>
         <w:t>vyvážení barev</w:t>
@@ -3936,7 +4616,7 @@
       <w:pPr>
         <w:pStyle w:val="Podkapitola"/>
       </w:pPr>
-      <w:bookmarkStart w:id="13" w:name="_Toc73029731"/>
+      <w:bookmarkStart w:id="18" w:name="_Toc73398828"/>
       <w:r>
         <w:t xml:space="preserve">Edit </w:t>
       </w:r>
@@ -3944,7 +4624,7 @@
       <w:r>
         <w:t>page</w:t>
       </w:r>
-      <w:bookmarkEnd w:id="13"/>
+      <w:bookmarkEnd w:id="18"/>
       <w:proofErr w:type="spellEnd"/>
     </w:p>
     <w:p>
@@ -3960,7 +4640,7 @@
       </w:r>
       <w:proofErr w:type="spellEnd"/>
       <w:r>
-        <w:t xml:space="preserve"> je něco jako svatý grál všech střihačských programu. Technicky vzato byste zde byli schopni udělat 95 % věcí z ostatních panelů (Tím neříkám že to je dobrý nápad, protože rozhodně není.). Ale i tak zde budete pravděpodobně trávit nejvíce času. Edit </w:t>
+        <w:t xml:space="preserve"> je něco jako svatý grál všech střihačských programu. Technicky vzato byste zde byli schopni udělat 95 % věcí z ostatních panelů. Ale i tak zde budete pravděpodobně trávit nejvíce času. Edit </w:t>
       </w:r>
       <w:proofErr w:type="spellStart"/>
       <w:r>
@@ -3980,13 +4660,23 @@
         <w:t>programům,</w:t>
       </w:r>
       <w:r>
-        <w:t xml:space="preserve"> a tak je je</w:t>
-      </w:r>
-      <w:r>
-        <w:t>jí</w:t>
-      </w:r>
-      <w:r>
-        <w:t xml:space="preserve"> používání velice intuitivní i pro začátečník</w:t>
+        <w:t xml:space="preserve"> a</w:t>
+      </w:r>
+      <w:r>
+        <w:t>le</w:t>
+      </w:r>
+      <w:r>
+        <w:t xml:space="preserve"> tak</w:t>
+      </w:r>
+      <w:r>
+        <w:t xml:space="preserve">é </w:t>
+      </w:r>
+      <w:r>
+        <w:t xml:space="preserve">velice </w:t>
+      </w:r>
+      <w:r>
+        <w:lastRenderedPageBreak/>
+        <w:t>intuitivní i pro začátečník</w:t>
       </w:r>
       <w:r>
         <w:t>y</w:t>
@@ -4005,6 +4695,7 @@
           <w:id w:val="1669980319"/>
           <w:citation/>
         </w:sdtPr>
+        <w:sdtEndPr/>
         <w:sdtContent>
           <w:r>
             <w:fldChar w:fldCharType="begin"/>
@@ -4041,10 +4732,9 @@
       <w:pPr>
         <w:pStyle w:val="Podkapitola"/>
       </w:pPr>
-      <w:bookmarkStart w:id="14" w:name="_Toc73029732"/>
-      <w:proofErr w:type="spellStart"/>
-      <w:r>
-        <w:lastRenderedPageBreak/>
+      <w:bookmarkStart w:id="19" w:name="_Toc73398829"/>
+      <w:proofErr w:type="spellStart"/>
+      <w:r>
         <w:t>Fusion</w:t>
       </w:r>
       <w:proofErr w:type="spellEnd"/>
@@ -4055,7 +4745,7 @@
       <w:r>
         <w:t>page</w:t>
       </w:r>
-      <w:bookmarkEnd w:id="14"/>
+      <w:bookmarkEnd w:id="19"/>
       <w:proofErr w:type="spellEnd"/>
     </w:p>
     <w:p>
@@ -4148,6 +4838,7 @@
           <w:id w:val="-1245173616"/>
           <w:citation/>
         </w:sdtPr>
+        <w:sdtEndPr/>
         <w:sdtContent>
           <w:r>
             <w:fldChar w:fldCharType="begin"/>
@@ -4172,6 +4863,78 @@
     </w:p>
     <w:p>
       <w:pPr>
+        <w:pStyle w:val="Sta"/>
+        <w:keepNext/>
+      </w:pPr>
+      <w:r>
+        <w:rPr>
+          <w:noProof/>
+        </w:rPr>
+        <w:drawing>
+          <wp:inline distT="0" distB="0" distL="0" distR="0" wp14:anchorId="5BB02B54" wp14:editId="2AD6ADF0">
+            <wp:extent cx="5760085" cy="1774190"/>
+            <wp:effectExtent l="0" t="0" r="0" b="0"/>
+            <wp:docPr id="13" name="Obrázek 13"/>
+            <wp:cNvGraphicFramePr>
+              <a:graphicFrameLocks xmlns:a="http://schemas.openxmlformats.org/drawingml/2006/main" noChangeAspect="1"/>
+            </wp:cNvGraphicFramePr>
+            <a:graphic xmlns:a="http://schemas.openxmlformats.org/drawingml/2006/main">
+              <a:graphicData uri="http://schemas.openxmlformats.org/drawingml/2006/picture">
+                <pic:pic xmlns:pic="http://schemas.openxmlformats.org/drawingml/2006/picture">
+                  <pic:nvPicPr>
+                    <pic:cNvPr id="1" name=""/>
+                    <pic:cNvPicPr/>
+                  </pic:nvPicPr>
+                  <pic:blipFill>
+                    <a:blip r:embed="rId15"/>
+                    <a:stretch>
+                      <a:fillRect/>
+                    </a:stretch>
+                  </pic:blipFill>
+                  <pic:spPr>
+                    <a:xfrm>
+                      <a:off x="0" y="0"/>
+                      <a:ext cx="5760085" cy="1774190"/>
+                    </a:xfrm>
+                    <a:prstGeom prst="rect">
+                      <a:avLst/>
+                    </a:prstGeom>
+                  </pic:spPr>
+                </pic:pic>
+              </a:graphicData>
+            </a:graphic>
+          </wp:inline>
+        </w:drawing>
+      </w:r>
+    </w:p>
+    <w:p>
+      <w:pPr>
+        <w:pStyle w:val="Titulek"/>
+      </w:pPr>
+      <w:bookmarkStart w:id="20" w:name="_Toc73398478"/>
+      <w:r>
+        <w:t xml:space="preserve">Obrázek </w:t>
+      </w:r>
+      <w:fldSimple w:instr=" SEQ Obrázek \* ARABIC ">
+        <w:r>
+          <w:rPr>
+            <w:noProof/>
+          </w:rPr>
+          <w:t>4</w:t>
+        </w:r>
+      </w:fldSimple>
+      <w:r>
+        <w:t xml:space="preserve"> - </w:t>
+      </w:r>
+      <w:proofErr w:type="spellStart"/>
+      <w:r>
+        <w:t>Nodes</w:t>
+      </w:r>
+      <w:bookmarkEnd w:id="20"/>
+      <w:proofErr w:type="spellEnd"/>
+    </w:p>
+    <w:p>
+      <w:pPr>
         <w:pStyle w:val="Podpodkapitola"/>
       </w:pPr>
       <w:proofErr w:type="spellStart"/>
@@ -4247,11 +5010,9 @@
       <w:r>
         <w:t xml:space="preserve">Použití masky na </w:t>
       </w:r>
-      <w:proofErr w:type="gramStart"/>
-      <w:r>
-        <w:t>isolování</w:t>
-      </w:r>
-      <w:proofErr w:type="gramEnd"/>
+      <w:r>
+        <w:t>izolování</w:t>
+      </w:r>
       <w:r>
         <w:t xml:space="preserve"> efektů</w:t>
       </w:r>
@@ -4350,6 +5111,7 @@
         <w:pStyle w:val="Sta"/>
       </w:pPr>
       <w:r>
+        <w:lastRenderedPageBreak/>
         <w:t xml:space="preserve">V tomto jsou </w:t>
       </w:r>
       <w:proofErr w:type="gramStart"/>
@@ -4569,11 +5331,7 @@
       </w:r>
       <w:proofErr w:type="spellEnd"/>
       <w:r>
-        <w:t xml:space="preserve"> plochých </w:t>
-      </w:r>
-      <w:r>
-        <w:lastRenderedPageBreak/>
-        <w:t xml:space="preserve">objektů, a proto je ideální k nahrazování značek nebo </w:t>
+        <w:t xml:space="preserve"> plochých objektů, a proto je ideální k nahrazování značek nebo </w:t>
       </w:r>
       <w:r>
         <w:t>billboard</w:t>
@@ -4587,7 +5345,7 @@
       </w:r>
       <w:proofErr w:type="gramEnd"/>
       <w:r>
-        <w:t xml:space="preserve"> je z těchto nejvíce komplexní. Analyzuje to pohyb kamery a poté ho napodobí v 3D prostoru. Díky tomuto můžete </w:t>
+        <w:t xml:space="preserve"> je z těchto nejvíce komplexní. Analyzuje pohyb kamery a poté ho napodobí v 3D prostoru. Díky tomuto můžete </w:t>
       </w:r>
       <w:r>
         <w:rPr>
@@ -4606,7 +5364,7 @@
       <w:pPr>
         <w:pStyle w:val="Podkapitola"/>
       </w:pPr>
-      <w:bookmarkStart w:id="15" w:name="_Toc73029733"/>
+      <w:bookmarkStart w:id="21" w:name="_Toc73398830"/>
       <w:proofErr w:type="spellStart"/>
       <w:r>
         <w:t>Color</w:t>
@@ -4619,7 +5377,7 @@
       <w:r>
         <w:t>page</w:t>
       </w:r>
-      <w:bookmarkEnd w:id="15"/>
+      <w:bookmarkEnd w:id="21"/>
       <w:proofErr w:type="spellEnd"/>
     </w:p>
     <w:p>
@@ -4659,7 +5417,13 @@
       </w:r>
       <w:proofErr w:type="spellEnd"/>
       <w:r>
-        <w:t xml:space="preserve">“ jsou velice intuitivní a lehké na naučení. </w:t>
+        <w:t xml:space="preserve">“ jsou velice intuitivní a </w:t>
+      </w:r>
+      <w:r>
+        <w:t>snadné</w:t>
+      </w:r>
+      <w:r>
+        <w:t xml:space="preserve"> na naučení. </w:t>
       </w:r>
       <w:r>
         <w:t>Všechny barevné úpravy se automaticky aplikují na celý klip. Pomocí kapátka, ale můžeme vybrat a poté ručně doladit přesný odstín barvy, kterou budeme upravovat.</w:t>
@@ -4684,6 +5448,7 @@
           <w:id w:val="1491446713"/>
           <w:citation/>
         </w:sdtPr>
+        <w:sdtEndPr/>
         <w:sdtContent>
           <w:r>
             <w:rPr>
@@ -4724,6 +5489,7 @@
       </w:pPr>
       <w:proofErr w:type="spellStart"/>
       <w:r>
+        <w:lastRenderedPageBreak/>
         <w:t>Primary</w:t>
       </w:r>
       <w:proofErr w:type="spellEnd"/>
@@ -4740,6 +5506,156 @@
       <w:pPr>
         <w:pStyle w:val="Sta"/>
       </w:pPr>
+      <w:r>
+        <w:rPr>
+          <w:noProof/>
+        </w:rPr>
+        <mc:AlternateContent>
+          <mc:Choice Requires="wps">
+            <w:drawing>
+              <wp:anchor distT="0" distB="0" distL="114300" distR="114300" simplePos="0" relativeHeight="251672064" behindDoc="0" locked="0" layoutInCell="1" allowOverlap="1" wp14:anchorId="44D679FA" wp14:editId="613A532E">
+                <wp:simplePos x="0" y="0"/>
+                <wp:positionH relativeFrom="column">
+                  <wp:posOffset>0</wp:posOffset>
+                </wp:positionH>
+                <wp:positionV relativeFrom="paragraph">
+                  <wp:posOffset>3301365</wp:posOffset>
+                </wp:positionV>
+                <wp:extent cx="5760085" cy="635"/>
+                <wp:effectExtent l="0" t="0" r="0" b="0"/>
+                <wp:wrapSquare wrapText="bothSides"/>
+                <wp:docPr id="18" name="Textové pole 18"/>
+                <wp:cNvGraphicFramePr/>
+                <a:graphic xmlns:a="http://schemas.openxmlformats.org/drawingml/2006/main">
+                  <a:graphicData uri="http://schemas.microsoft.com/office/word/2010/wordprocessingShape">
+                    <wps:wsp>
+                      <wps:cNvSpPr txBox="1"/>
+                      <wps:spPr>
+                        <a:xfrm>
+                          <a:off x="0" y="0"/>
+                          <a:ext cx="5760085" cy="635"/>
+                        </a:xfrm>
+                        <a:prstGeom prst="rect">
+                          <a:avLst/>
+                        </a:prstGeom>
+                        <a:solidFill>
+                          <a:prstClr val="white"/>
+                        </a:solidFill>
+                        <a:ln>
+                          <a:noFill/>
+                        </a:ln>
+                      </wps:spPr>
+                      <wps:txbx>
+                        <w:txbxContent>
+                          <w:p>
+                            <w:pPr>
+                              <w:pStyle w:val="Titulek"/>
+                              <w:rPr>
+                                <w:rFonts w:cs="Arial"/>
+                                <w:noProof/>
+                                <w:color w:val="000000"/>
+                                <w:sz w:val="24"/>
+                                <w:szCs w:val="20"/>
+                              </w:rPr>
+                            </w:pPr>
+                            <w:bookmarkStart w:id="22" w:name="_Toc73398479"/>
+                            <w:r>
+                              <w:t xml:space="preserve">Obrázek </w:t>
+                            </w:r>
+                            <w:fldSimple w:instr=" SEQ Obrázek \* ARABIC ">
+                              <w:r>
+                                <w:rPr>
+                                  <w:noProof/>
+                                </w:rPr>
+                                <w:t>5</w:t>
+                              </w:r>
+                            </w:fldSimple>
+                            <w:r>
+                              <w:t xml:space="preserve"> - </w:t>
+                            </w:r>
+                            <w:proofErr w:type="spellStart"/>
+                            <w:r>
+                              <w:t>Primary</w:t>
+                            </w:r>
+                            <w:proofErr w:type="spellEnd"/>
+                            <w:r>
+                              <w:t xml:space="preserve"> </w:t>
+                            </w:r>
+                            <w:proofErr w:type="spellStart"/>
+                            <w:r>
+                              <w:t>wheels</w:t>
+                            </w:r>
+                            <w:bookmarkEnd w:id="22"/>
+                            <w:proofErr w:type="spellEnd"/>
+                          </w:p>
+                        </w:txbxContent>
+                      </wps:txbx>
+                      <wps:bodyPr rot="0" spcFirstLastPara="0" vertOverflow="overflow" horzOverflow="overflow" vert="horz" wrap="square" lIns="0" tIns="0" rIns="0" bIns="0" numCol="1" spcCol="0" rtlCol="0" fromWordArt="0" anchor="t" anchorCtr="0" forceAA="0" compatLnSpc="1">
+                        <a:prstTxWarp prst="textNoShape">
+                          <a:avLst/>
+                        </a:prstTxWarp>
+                        <a:spAutoFit/>
+                      </wps:bodyPr>
+                    </wps:wsp>
+                  </a:graphicData>
+                </a:graphic>
+              </wp:anchor>
+            </w:drawing>
+          </mc:Choice>
+          <mc:Fallback>
+            <w:pict>
+              <v:shape w14:anchorId="44D679FA" id="Textové pole 18" o:spid="_x0000_s1031" type="#_x0000_t202" style="position:absolute;left:0;text-align:left;margin-left:0;margin-top:259.95pt;width:453.55pt;height:.05pt;z-index:251672064;visibility:visible;mso-wrap-style:square;mso-wrap-distance-left:9pt;mso-wrap-distance-top:0;mso-wrap-distance-right:9pt;mso-wrap-distance-bottom:0;mso-position-horizontal:absolute;mso-position-horizontal-relative:text;mso-position-vertical:absolute;mso-position-vertical-relative:text;v-text-anchor:top" o:gfxdata="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" stroked="f">
+                <v:textbox style="mso-fit-shape-to-text:t" inset="0,0,0,0">
+                  <w:txbxContent>
+                    <w:p>
+                      <w:pPr>
+                        <w:pStyle w:val="Titulek"/>
+                        <w:rPr>
+                          <w:rFonts w:cs="Arial"/>
+                          <w:noProof/>
+                          <w:color w:val="000000"/>
+                          <w:sz w:val="24"/>
+                          <w:szCs w:val="20"/>
+                        </w:rPr>
+                      </w:pPr>
+                      <w:bookmarkStart w:id="23" w:name="_Toc73398479"/>
+                      <w:r>
+                        <w:t xml:space="preserve">Obrázek </w:t>
+                      </w:r>
+                      <w:fldSimple w:instr=" SEQ Obrázek \* ARABIC ">
+                        <w:r>
+                          <w:rPr>
+                            <w:noProof/>
+                          </w:rPr>
+                          <w:t>5</w:t>
+                        </w:r>
+                      </w:fldSimple>
+                      <w:r>
+                        <w:t xml:space="preserve"> - </w:t>
+                      </w:r>
+                      <w:proofErr w:type="spellStart"/>
+                      <w:r>
+                        <w:t>Primary</w:t>
+                      </w:r>
+                      <w:proofErr w:type="spellEnd"/>
+                      <w:r>
+                        <w:t xml:space="preserve"> </w:t>
+                      </w:r>
+                      <w:proofErr w:type="spellStart"/>
+                      <w:r>
+                        <w:t>wheels</w:t>
+                      </w:r>
+                      <w:bookmarkEnd w:id="23"/>
+                      <w:proofErr w:type="spellEnd"/>
+                    </w:p>
+                  </w:txbxContent>
+                </v:textbox>
+                <w10:wrap type="square"/>
+              </v:shape>
+            </w:pict>
+          </mc:Fallback>
+        </mc:AlternateContent>
+      </w:r>
       <w:r>
         <w:rPr>
           <w:noProof/>
@@ -4768,7 +5684,7 @@
                     <pic:cNvPicPr/>
                   </pic:nvPicPr>
                   <pic:blipFill>
-                    <a:blip r:embed="rId14">
+                    <a:blip r:embed="rId16">
                       <a:extLst>
                         <a:ext uri="{28A0092B-C50C-407E-A947-70E740481C1C}">
                           <a14:useLocalDpi xmlns:a14="http://schemas.microsoft.com/office/drawing/2010/main" val="0"/>
@@ -4919,58 +5835,282 @@
         <w:pStyle w:val="Podpodkapitola"/>
       </w:pPr>
       <w:r>
+        <w:t>Křivky</w:t>
+      </w:r>
+    </w:p>
+    <w:p>
+      <w:pPr>
+        <w:pStyle w:val="Sta"/>
+      </w:pPr>
+      <w:r>
+        <w:rPr>
+          <w:noProof/>
+        </w:rPr>
+        <mc:AlternateContent>
+          <mc:Choice Requires="wps">
+            <w:drawing>
+              <wp:anchor distT="0" distB="0" distL="114300" distR="114300" simplePos="0" relativeHeight="251674112" behindDoc="0" locked="0" layoutInCell="1" allowOverlap="1" wp14:anchorId="0FD627FD" wp14:editId="600EC952">
+                <wp:simplePos x="0" y="0"/>
+                <wp:positionH relativeFrom="margin">
+                  <wp:align>center</wp:align>
+                </wp:positionH>
+                <wp:positionV relativeFrom="paragraph">
+                  <wp:posOffset>2999740</wp:posOffset>
+                </wp:positionV>
+                <wp:extent cx="5514975" cy="635"/>
+                <wp:effectExtent l="0" t="0" r="9525" b="5715"/>
+                <wp:wrapSquare wrapText="bothSides"/>
+                <wp:docPr id="19" name="Textové pole 19"/>
+                <wp:cNvGraphicFramePr/>
+                <a:graphic xmlns:a="http://schemas.openxmlformats.org/drawingml/2006/main">
+                  <a:graphicData uri="http://schemas.microsoft.com/office/word/2010/wordprocessingShape">
+                    <wps:wsp>
+                      <wps:cNvSpPr txBox="1"/>
+                      <wps:spPr>
+                        <a:xfrm>
+                          <a:off x="0" y="0"/>
+                          <a:ext cx="5514975" cy="635"/>
+                        </a:xfrm>
+                        <a:prstGeom prst="rect">
+                          <a:avLst/>
+                        </a:prstGeom>
+                        <a:solidFill>
+                          <a:prstClr val="white"/>
+                        </a:solidFill>
+                        <a:ln>
+                          <a:noFill/>
+                        </a:ln>
+                      </wps:spPr>
+                      <wps:txbx>
+                        <w:txbxContent>
+                          <w:p>
+                            <w:pPr>
+                              <w:pStyle w:val="Titulek"/>
+                              <w:rPr>
+                                <w:rFonts w:cs="Arial"/>
+                                <w:noProof/>
+                                <w:color w:val="000000"/>
+                                <w:sz w:val="24"/>
+                                <w:szCs w:val="20"/>
+                              </w:rPr>
+                            </w:pPr>
+                            <w:bookmarkStart w:id="24" w:name="_Toc73398480"/>
+                            <w:r>
+                              <w:t xml:space="preserve">Obrázek </w:t>
+                            </w:r>
+                            <w:fldSimple w:instr=" SEQ Obrázek \* ARABIC ">
+                              <w:r>
+                                <w:rPr>
+                                  <w:noProof/>
+                                </w:rPr>
+                                <w:t>6</w:t>
+                              </w:r>
+                            </w:fldSimple>
+                            <w:r>
+                              <w:t xml:space="preserve"> - křivky</w:t>
+                            </w:r>
+                            <w:bookmarkEnd w:id="24"/>
+                          </w:p>
+                        </w:txbxContent>
+                      </wps:txbx>
+                      <wps:bodyPr rot="0" spcFirstLastPara="0" vertOverflow="overflow" horzOverflow="overflow" vert="horz" wrap="square" lIns="0" tIns="0" rIns="0" bIns="0" numCol="1" spcCol="0" rtlCol="0" fromWordArt="0" anchor="t" anchorCtr="0" forceAA="0" compatLnSpc="1">
+                        <a:prstTxWarp prst="textNoShape">
+                          <a:avLst/>
+                        </a:prstTxWarp>
+                        <a:spAutoFit/>
+                      </wps:bodyPr>
+                    </wps:wsp>
+                  </a:graphicData>
+                </a:graphic>
+              </wp:anchor>
+            </w:drawing>
+          </mc:Choice>
+          <mc:Fallback>
+            <w:pict>
+              <v:shape w14:anchorId="0FD627FD" id="Textové pole 19" o:spid="_x0000_s1032" type="#_x0000_t202" style="position:absolute;left:0;text-align:left;margin-left:0;margin-top:236.2pt;width:434.25pt;height:.05pt;z-index:251674112;visibility:visible;mso-wrap-style:square;mso-wrap-distance-left:9pt;mso-wrap-distance-top:0;mso-wrap-distance-right:9pt;mso-wrap-distance-bottom:0;mso-position-horizontal:center;mso-position-horizontal-relative:margin;mso-position-vertical:absolute;mso-position-vertical-relative:text;v-text-anchor:top" o:gfxdata="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" stroked="f">
+                <v:textbox style="mso-fit-shape-to-text:t" inset="0,0,0,0">
+                  <w:txbxContent>
+                    <w:p>
+                      <w:pPr>
+                        <w:pStyle w:val="Titulek"/>
+                        <w:rPr>
+                          <w:rFonts w:cs="Arial"/>
+                          <w:noProof/>
+                          <w:color w:val="000000"/>
+                          <w:sz w:val="24"/>
+                          <w:szCs w:val="20"/>
+                        </w:rPr>
+                      </w:pPr>
+                      <w:bookmarkStart w:id="25" w:name="_Toc73398480"/>
+                      <w:r>
+                        <w:t xml:space="preserve">Obrázek </w:t>
+                      </w:r>
+                      <w:fldSimple w:instr=" SEQ Obrázek \* ARABIC ">
+                        <w:r>
+                          <w:rPr>
+                            <w:noProof/>
+                          </w:rPr>
+                          <w:t>6</w:t>
+                        </w:r>
+                      </w:fldSimple>
+                      <w:r>
+                        <w:t xml:space="preserve"> - křivky</w:t>
+                      </w:r>
+                      <w:bookmarkEnd w:id="25"/>
+                    </w:p>
+                  </w:txbxContent>
+                </v:textbox>
+                <w10:wrap type="square" anchorx="margin"/>
+              </v:shape>
+            </w:pict>
+          </mc:Fallback>
+        </mc:AlternateContent>
+      </w:r>
+      <w:r>
+        <w:rPr>
+          <w:noProof/>
+        </w:rPr>
+        <w:drawing>
+          <wp:anchor distT="0" distB="0" distL="114300" distR="114300" simplePos="0" relativeHeight="251665920" behindDoc="0" locked="0" layoutInCell="1" allowOverlap="1" wp14:anchorId="28322CA6" wp14:editId="084DD203">
+            <wp:simplePos x="0" y="0"/>
+            <wp:positionH relativeFrom="margin">
+              <wp:align>center</wp:align>
+            </wp:positionH>
+            <wp:positionV relativeFrom="paragraph">
+              <wp:posOffset>632460</wp:posOffset>
+            </wp:positionV>
+            <wp:extent cx="5514975" cy="2339502"/>
+            <wp:effectExtent l="0" t="0" r="0" b="3810"/>
+            <wp:wrapSquare wrapText="bothSides"/>
+            <wp:docPr id="15" name="Obrázek 15" descr="Obsah obrázku text, černá&#10;&#10;Popis byl vytvořen automaticky"/>
+            <wp:cNvGraphicFramePr>
+              <a:graphicFrameLocks xmlns:a="http://schemas.openxmlformats.org/drawingml/2006/main" noChangeAspect="1"/>
+            </wp:cNvGraphicFramePr>
+            <a:graphic xmlns:a="http://schemas.openxmlformats.org/drawingml/2006/main">
+              <a:graphicData uri="http://schemas.openxmlformats.org/drawingml/2006/picture">
+                <pic:pic xmlns:pic="http://schemas.openxmlformats.org/drawingml/2006/picture">
+                  <pic:nvPicPr>
+                    <pic:cNvPr id="15" name="Obrázek 15" descr="Obsah obrázku text, černá&#10;&#10;Popis byl vytvořen automaticky"/>
+                    <pic:cNvPicPr/>
+                  </pic:nvPicPr>
+                  <pic:blipFill>
+                    <a:blip r:embed="rId17">
+                      <a:extLst>
+                        <a:ext uri="{28A0092B-C50C-407E-A947-70E740481C1C}">
+                          <a14:useLocalDpi xmlns:a14="http://schemas.microsoft.com/office/drawing/2010/main" val="0"/>
+                        </a:ext>
+                      </a:extLst>
+                    </a:blip>
+                    <a:stretch>
+                      <a:fillRect/>
+                    </a:stretch>
+                  </pic:blipFill>
+                  <pic:spPr>
+                    <a:xfrm>
+                      <a:off x="0" y="0"/>
+                      <a:ext cx="5514975" cy="2339502"/>
+                    </a:xfrm>
+                    <a:prstGeom prst="rect">
+                      <a:avLst/>
+                    </a:prstGeom>
+                  </pic:spPr>
+                </pic:pic>
+              </a:graphicData>
+            </a:graphic>
+            <wp14:sizeRelH relativeFrom="page">
+              <wp14:pctWidth>0</wp14:pctWidth>
+            </wp14:sizeRelH>
+            <wp14:sizeRelV relativeFrom="page">
+              <wp14:pctHeight>0</wp14:pctHeight>
+            </wp14:sizeRelV>
+          </wp:anchor>
+        </w:drawing>
+      </w:r>
+      <w:r>
+        <w:t>Křivky v </w:t>
+      </w:r>
+      <w:proofErr w:type="spellStart"/>
+      <w:r>
+        <w:t>DaVinci</w:t>
+      </w:r>
+      <w:proofErr w:type="spellEnd"/>
+      <w:r>
+        <w:t xml:space="preserve"> funguje jako ve </w:t>
+      </w:r>
+      <w:proofErr w:type="spellStart"/>
+      <w:r>
+        <w:t>Photoshopu</w:t>
+      </w:r>
+      <w:proofErr w:type="spellEnd"/>
+      <w:r>
+        <w:t xml:space="preserve"> a spoustě dalších editovacích softwarech</w:t>
+      </w:r>
+      <w:r>
+        <w:t xml:space="preserve">. </w:t>
+      </w:r>
+      <w:r>
+        <w:t xml:space="preserve">Hlavní rozdíl mezi křivkami a </w:t>
+      </w:r>
+      <w:proofErr w:type="spellStart"/>
+      <w:r>
+        <w:t>Primary</w:t>
+      </w:r>
+      <w:proofErr w:type="spellEnd"/>
+      <w:r>
+        <w:t xml:space="preserve"> </w:t>
+      </w:r>
+      <w:proofErr w:type="spellStart"/>
+      <w:r>
+        <w:t>Wheels</w:t>
+      </w:r>
+      <w:proofErr w:type="spellEnd"/>
+      <w:r>
+        <w:t xml:space="preserve"> je ten, že křivky vám dovolí pracovat </w:t>
+      </w:r>
+      <w:r>
         <w:lastRenderedPageBreak/>
-        <w:t>Křivky</w:t>
+        <w:t>s mnohem vetší přesností</w:t>
+      </w:r>
+      <w:r>
+        <w:t xml:space="preserve"> </w:t>
+      </w:r>
+      <w:sdt>
+        <w:sdtPr>
+          <w:id w:val="-2002810513"/>
+          <w:citation/>
+        </w:sdtPr>
+        <w:sdtContent>
+          <w:r>
+            <w:fldChar w:fldCharType="begin"/>
+          </w:r>
+          <w:r>
+            <w:instrText xml:space="preserve"> CITATION Bla214 \l 1029 </w:instrText>
+          </w:r>
+          <w:r>
+            <w:fldChar w:fldCharType="separate"/>
+          </w:r>
+          <w:r>
+            <w:rPr>
+              <w:noProof/>
+            </w:rPr>
+            <w:t>(6)</w:t>
+          </w:r>
+          <w:r>
+            <w:fldChar w:fldCharType="end"/>
+          </w:r>
+        </w:sdtContent>
+      </w:sdt>
+      <w:r>
+        <w:t>.</w:t>
+      </w:r>
+      <w:r>
+        <w:t xml:space="preserve"> Základní křivka vám dovolí nastavit jas celého obrazu a sytost červené, zelené nebo modré.</w:t>
       </w:r>
     </w:p>
     <w:p>
       <w:pPr>
         <w:pStyle w:val="Sta"/>
       </w:pPr>
-      <w:r>
-        <w:t>Křivky v </w:t>
-      </w:r>
-      <w:proofErr w:type="spellStart"/>
-      <w:r>
-        <w:t>DaVinci</w:t>
-      </w:r>
-      <w:proofErr w:type="spellEnd"/>
-      <w:r>
-        <w:t xml:space="preserve"> funguje jako ve </w:t>
-      </w:r>
-      <w:proofErr w:type="spellStart"/>
-      <w:r>
-        <w:t>Photoshopu</w:t>
-      </w:r>
-      <w:proofErr w:type="spellEnd"/>
-      <w:r>
-        <w:t xml:space="preserve"> a spoustě dalších editovacích softwarech</w:t>
-      </w:r>
-      <w:r>
-        <w:t xml:space="preserve">. </w:t>
-      </w:r>
-      <w:r>
-        <w:t xml:space="preserve">Hlavní rozdíl mezi křivkami a </w:t>
-      </w:r>
-      <w:proofErr w:type="spellStart"/>
-      <w:r>
-        <w:t>Primary</w:t>
-      </w:r>
-      <w:proofErr w:type="spellEnd"/>
-      <w:r>
-        <w:t xml:space="preserve"> </w:t>
-      </w:r>
-      <w:proofErr w:type="spellStart"/>
-      <w:r>
-        <w:t>Wheels</w:t>
-      </w:r>
-      <w:proofErr w:type="spellEnd"/>
-      <w:r>
-        <w:t xml:space="preserve"> je ten, že křivky vám dovolí pracovat s mnohem vetší přesností.</w:t>
-      </w:r>
-      <w:r>
-        <w:t xml:space="preserve"> Základní křivka vám dovolí nastavit jas celého obrazu a sytost červené, zelené nebo modré.</w:t>
-      </w:r>
     </w:p>
     <w:p>
       <w:pPr>
@@ -5027,6 +6167,11 @@
       <w:r>
         <w:t>“ nám dovolí vybrat specifický odstín, u kterého změníme sytost.</w:t>
       </w:r>
+    </w:p>
+    <w:p>
+      <w:pPr>
+        <w:pStyle w:val="Sta"/>
+      </w:pPr>
     </w:p>
     <w:p>
       <w:pPr>
@@ -5132,13 +6277,17 @@
       </w:r>
       <w:proofErr w:type="spellEnd"/>
       <w:r>
-        <w:t xml:space="preserve"> nám umožňuje lehce </w:t>
-      </w:r>
-      <w:proofErr w:type="gramStart"/>
-      <w:r>
-        <w:t>vidět</w:t>
-      </w:r>
-      <w:proofErr w:type="gramEnd"/>
+        <w:t xml:space="preserve"> nám umožňuje </w:t>
+      </w:r>
+      <w:r>
+        <w:t>snadno</w:t>
+      </w:r>
+      <w:r>
+        <w:t xml:space="preserve"> </w:t>
+      </w:r>
+      <w:r>
+        <w:t>vidět,</w:t>
+      </w:r>
       <w:r>
         <w:t xml:space="preserve"> jestli nějaká z barev není silnější než ostatní.</w:t>
       </w:r>
@@ -5172,13 +6321,25 @@
       <w:r>
         <w:t xml:space="preserve">Zde můžeme vidět intenzitu jednotlivých barevných </w:t>
       </w:r>
+      <w:r>
+        <w:t>kanálu,</w:t>
+      </w:r>
+      <w:r>
+        <w:t xml:space="preserve"> a tak můžeme </w:t>
+      </w:r>
+      <w:r>
+        <w:t>snadno</w:t>
+      </w:r>
+      <w:r>
+        <w:t xml:space="preserve"> </w:t>
+      </w:r>
       <w:proofErr w:type="gramStart"/>
       <w:r>
-        <w:t>kanálu</w:t>
+        <w:t>zjistit</w:t>
       </w:r>
       <w:proofErr w:type="gramEnd"/>
       <w:r>
-        <w:t xml:space="preserve"> a tak můžeme lehce zjistit jestli nějaká barva není přepálená.</w:t>
+        <w:t xml:space="preserve"> jestli nějaká barva není přepálená.</w:t>
       </w:r>
     </w:p>
     <w:p>
@@ -5192,7 +6353,6 @@
       </w:pPr>
       <w:proofErr w:type="spellStart"/>
       <w:r>
-        <w:lastRenderedPageBreak/>
         <w:t>Vectorscope</w:t>
       </w:r>
       <w:proofErr w:type="spellEnd"/>
@@ -5226,6 +6386,7 @@
         </w:numPr>
       </w:pPr>
       <w:r>
+        <w:lastRenderedPageBreak/>
         <w:t>Histogram</w:t>
       </w:r>
     </w:p>
@@ -5256,11 +6417,9 @@
       <w:r>
         <w:t xml:space="preserve"> kde se nacházejí jednotlivé tóny barev. Můžeme tak poznat, jestli nemáme celý záběr přesvícený </w:t>
       </w:r>
-      <w:proofErr w:type="gramStart"/>
-      <w:r>
-        <w:t>a nebo</w:t>
-      </w:r>
-      <w:proofErr w:type="gramEnd"/>
+      <w:r>
+        <w:t>anebo</w:t>
+      </w:r>
       <w:r>
         <w:t xml:space="preserve"> naopak podsvícený.</w:t>
       </w:r>
@@ -5319,7 +6478,23 @@
           <w:color w:val="000000"/>
           <w:szCs w:val="20"/>
         </w:rPr>
-        <w:t xml:space="preserve"> pomáhá určit, jestli jsou barvy v hranicích formátu, do kterého budeme exportovat.</w:t>
+        <w:t xml:space="preserve"> pomáhá určit, jestli jsou barvy v hranicích </w:t>
+      </w:r>
+      <w:r>
+        <w:rPr>
+          <w:rFonts w:cs="Arial"/>
+          <w:color w:val="000000"/>
+          <w:szCs w:val="20"/>
+        </w:rPr>
+        <w:t>barevného prostoru formátu</w:t>
+      </w:r>
+      <w:r>
+        <w:rPr>
+          <w:rFonts w:cs="Arial"/>
+          <w:color w:val="000000"/>
+          <w:szCs w:val="20"/>
+        </w:rPr>
+        <w:t>, do kterého budeme exportovat.</w:t>
       </w:r>
     </w:p>
     <w:p>
@@ -5437,7 +6612,7 @@
       <w:pPr>
         <w:pStyle w:val="Podkapitola"/>
       </w:pPr>
-      <w:bookmarkStart w:id="16" w:name="_Toc73029734"/>
+      <w:bookmarkStart w:id="26" w:name="_Toc73398831"/>
       <w:proofErr w:type="spellStart"/>
       <w:r>
         <w:t>Fairlight</w:t>
@@ -5450,7 +6625,7 @@
       <w:r>
         <w:t>page</w:t>
       </w:r>
-      <w:bookmarkEnd w:id="16"/>
+      <w:bookmarkEnd w:id="26"/>
       <w:proofErr w:type="spellEnd"/>
     </w:p>
     <w:p>
@@ -5553,6 +6728,7 @@
           <w:id w:val="-1182196385"/>
           <w:citation/>
         </w:sdtPr>
+        <w:sdtEndPr/>
         <w:sdtContent>
           <w:r>
             <w:fldChar w:fldCharType="begin"/>
@@ -5580,8 +6756,52 @@
         <w:pStyle w:val="Podpodkapitola"/>
       </w:pPr>
       <w:r>
+        <w:t>Úprava hlasitosti</w:t>
+      </w:r>
+    </w:p>
+    <w:p>
+      <w:pPr>
+        <w:pStyle w:val="Sta"/>
+      </w:pPr>
+      <w:r>
+        <w:t xml:space="preserve">Snížení nebo zvýšení </w:t>
+      </w:r>
+      <w:r>
+        <w:t>hlasitosti ve </w:t>
+      </w:r>
+      <w:proofErr w:type="spellStart"/>
+      <w:r>
+        <w:t>Fairlight</w:t>
+      </w:r>
+      <w:proofErr w:type="spellEnd"/>
+      <w:r>
+        <w:t xml:space="preserve"> </w:t>
+      </w:r>
+      <w:proofErr w:type="spellStart"/>
+      <w:r>
+        <w:t>page</w:t>
+      </w:r>
+      <w:proofErr w:type="spellEnd"/>
+      <w:r>
+        <w:t xml:space="preserve"> jde provést několika způsoby. Nejjednodušším je označení klipu, následné otevření „</w:t>
+      </w:r>
+      <w:proofErr w:type="spellStart"/>
+      <w:r>
+        <w:t>inspector</w:t>
+      </w:r>
+      <w:proofErr w:type="spellEnd"/>
+      <w:r>
+        <w:t xml:space="preserve">“ a nastavení hlasitosti dle </w:t>
+      </w:r>
+      <w:r>
         <w:lastRenderedPageBreak/>
-        <w:t>Úprava hlasitosti</w:t>
+        <w:t>potřeb. Toto lze provést nejenom u jednotlivých klipů, ale i u celých zvukových stop.</w:t>
+      </w:r>
+      <w:r>
+        <w:t xml:space="preserve"> Pro zvýšení hlasitosti bez poškození zvuku, je potřeba použít normalizaci.</w:t>
+      </w:r>
+      <w:r>
+        <w:t xml:space="preserve"> </w:t>
       </w:r>
     </w:p>
     <w:p>
@@ -5589,10 +6809,115 @@
         <w:pStyle w:val="Sta"/>
       </w:pPr>
       <w:r>
-        <w:t xml:space="preserve">Snížení nebo zvýšení </w:t>
-      </w:r>
-      <w:r>
-        <w:t>hlasitosti ve </w:t>
+        <w:t xml:space="preserve">Pokud je jedna část zvukového záznamu mnohem </w:t>
+      </w:r>
+      <w:proofErr w:type="gramStart"/>
+      <w:r>
+        <w:t>hlasitější</w:t>
+      </w:r>
+      <w:proofErr w:type="gramEnd"/>
+      <w:r>
+        <w:t xml:space="preserve"> něž zbytek, je možné přidat </w:t>
+      </w:r>
+      <w:proofErr w:type="spellStart"/>
+      <w:r>
+        <w:t>keyframe</w:t>
+      </w:r>
+      <w:proofErr w:type="spellEnd"/>
+      <w:r>
+        <w:t xml:space="preserve"> a díky tomu danou část ztišit.</w:t>
+      </w:r>
+    </w:p>
+    <w:p>
+      <w:pPr>
+        <w:pStyle w:val="Podpodkapitola"/>
+      </w:pPr>
+      <w:r>
+        <w:t>Chytré nástroje pro úpravu zvuku</w:t>
+      </w:r>
+    </w:p>
+    <w:p>
+      <w:pPr>
+        <w:pStyle w:val="Sta"/>
+      </w:pPr>
+      <w:r>
+        <w:t xml:space="preserve">Smart </w:t>
+      </w:r>
+      <w:proofErr w:type="spellStart"/>
+      <w:r>
+        <w:t>edit</w:t>
+      </w:r>
+      <w:proofErr w:type="spellEnd"/>
+      <w:r>
+        <w:t xml:space="preserve"> </w:t>
+      </w:r>
+      <w:proofErr w:type="spellStart"/>
+      <w:r>
+        <w:t>tools</w:t>
+      </w:r>
+      <w:proofErr w:type="spellEnd"/>
+      <w:r>
+        <w:t xml:space="preserve"> jsou nejužitečnější pro rychlý </w:t>
+      </w:r>
+      <w:proofErr w:type="spellStart"/>
+      <w:r>
+        <w:t>edit</w:t>
+      </w:r>
+      <w:proofErr w:type="spellEnd"/>
+      <w:r>
+        <w:t xml:space="preserve"> a umožnují </w:t>
+      </w:r>
+      <w:proofErr w:type="spellStart"/>
+      <w:r>
+        <w:t>edit</w:t>
+      </w:r>
+      <w:proofErr w:type="spellEnd"/>
+      <w:r>
+        <w:t xml:space="preserve"> během živého přehrávání. Kliknutím na spodní část zvukového záznamu ho můžeme označit nebo přesunout a kliknutím na horní část přidáme bod pro úpravu.</w:t>
+      </w:r>
+    </w:p>
+    <w:p>
+      <w:pPr>
+        <w:pStyle w:val="Podpodkapitola"/>
+      </w:pPr>
+      <w:r>
+        <w:t>Normalizace</w:t>
+      </w:r>
+    </w:p>
+    <w:p>
+      <w:pPr>
+        <w:pStyle w:val="Sta"/>
+      </w:pPr>
+      <w:r>
+        <w:t xml:space="preserve">Smyslem </w:t>
+      </w:r>
+      <w:r>
+        <w:t>normalizátoru</w:t>
+      </w:r>
+      <w:r>
+        <w:t xml:space="preserve"> je změnit amplitudu zvukového signálu, ale tvar zůstane stejný. Toto je ideální </w:t>
+      </w:r>
+      <w:r>
+        <w:t>způsob,</w:t>
+      </w:r>
+      <w:r>
+        <w:t xml:space="preserve"> jak zesílit hlasitost našeho</w:t>
+      </w:r>
+      <w:r>
+        <w:t xml:space="preserve"> zvukového záznamu, nebo srovnat všechny na stejnou hlasitost. </w:t>
+      </w:r>
+    </w:p>
+    <w:p>
+      <w:pPr>
+        <w:pStyle w:val="Sta"/>
+      </w:pPr>
+      <w:proofErr w:type="gramStart"/>
+      <w:r>
+        <w:t>V</w:t>
+      </w:r>
+      <w:proofErr w:type="gramEnd"/>
+      <w:r>
+        <w:t> </w:t>
       </w:r>
       <w:proofErr w:type="spellStart"/>
       <w:r>
@@ -5608,53 +6933,229 @@
       </w:r>
       <w:proofErr w:type="spellEnd"/>
       <w:r>
-        <w:t xml:space="preserve"> jde provést několika způsoby. Nejjednodušším je označení klipu, následné otevření „</w:t>
-      </w:r>
-      <w:proofErr w:type="spellStart"/>
-      <w:r>
-        <w:t>inspector</w:t>
-      </w:r>
-      <w:proofErr w:type="spellEnd"/>
-      <w:r>
-        <w:t>“ a nastavení hlasitosti dle potřeb. Toto lze provést nejenom u jednotlivých klipů, ale i u celých zvukových stop.</w:t>
-      </w:r>
-      <w:r>
-        <w:t xml:space="preserve"> Pro zvýšení hlasitosti bez poškození zvuku, je potřeba použít normalizaci.</w:t>
-      </w:r>
+        <w:t xml:space="preserve"> jednoduše klikneme pravým tlačítkem na náš zvukový klip a poté na „</w:t>
+      </w:r>
+      <w:proofErr w:type="spellStart"/>
+      <w:r>
+        <w:t>N</w:t>
+      </w:r>
+      <w:r>
+        <w:t>ormalize</w:t>
+      </w:r>
+      <w:proofErr w:type="spellEnd"/>
       <w:r>
         <w:t xml:space="preserve"> </w:t>
       </w:r>
+      <w:r>
+        <w:t>A</w:t>
+      </w:r>
+      <w:r>
+        <w:t xml:space="preserve">udio </w:t>
+      </w:r>
+      <w:proofErr w:type="spellStart"/>
+      <w:r>
+        <w:t>L</w:t>
+      </w:r>
+      <w:r>
+        <w:t>evels</w:t>
+      </w:r>
+      <w:proofErr w:type="spellEnd"/>
+      <w:r>
+        <w:t>“</w:t>
+      </w:r>
+      <w:r>
+        <w:t>. Poté nastavíme podle našich představ a klikneme na „OK“.</w:t>
+      </w:r>
+    </w:p>
+    <w:p>
+      <w:pPr>
+        <w:pStyle w:val="Podpodkapitola"/>
+      </w:pPr>
+      <w:proofErr w:type="spellStart"/>
+      <w:r>
+        <w:t>Limiter</w:t>
+      </w:r>
+      <w:proofErr w:type="spellEnd"/>
     </w:p>
     <w:p>
       <w:pPr>
         <w:pStyle w:val="Sta"/>
       </w:pPr>
-      <w:r>
-        <w:t xml:space="preserve">Pokud je jedna část zvukového záznamu mnohem </w:t>
+      <w:proofErr w:type="spellStart"/>
+      <w:r>
+        <w:t>Limiter</w:t>
+      </w:r>
+      <w:proofErr w:type="spellEnd"/>
+      <w:r>
+        <w:t xml:space="preserve"> je nejvíce užitečný u audio klipů s velkými výkyvy. Funguje tak, že má nastavenou hranici, přes kterou výkyv nepustí.</w:t>
+      </w:r>
+      <w:r>
+        <w:t xml:space="preserve"> To znamená, že video bude mít určenou maximální hlasitost a cokoliv hlasitějšího ze zdrojového materiálu dostane tuto hlasitost.</w:t>
+      </w:r>
+      <w:r>
+        <w:t xml:space="preserve"> </w:t>
+      </w:r>
+    </w:p>
+    <w:p>
+      <w:pPr>
+        <w:pStyle w:val="Sta"/>
+      </w:pPr>
+      <w:r>
+        <w:t>V </w:t>
+      </w:r>
+      <w:proofErr w:type="spellStart"/>
+      <w:r>
+        <w:t>DaVinci</w:t>
+      </w:r>
+      <w:proofErr w:type="spellEnd"/>
+      <w:r>
+        <w:t xml:space="preserve"> se</w:t>
+      </w:r>
+      <w:r>
+        <w:t xml:space="preserve"> </w:t>
+      </w:r>
+      <w:proofErr w:type="spellStart"/>
+      <w:r>
+        <w:t>limiter</w:t>
+      </w:r>
+      <w:proofErr w:type="spellEnd"/>
+      <w:r>
+        <w:t xml:space="preserve"> otevře dvojitým kliknutím na „</w:t>
+      </w:r>
+      <w:r>
+        <w:t>Dynamics</w:t>
+      </w:r>
+      <w:r>
+        <w:t>“</w:t>
+      </w:r>
+      <w:r>
+        <w:t xml:space="preserve"> a poté ho najdeme vpravo dole.</w:t>
+      </w:r>
+    </w:p>
+    <w:p>
+      <w:pPr>
+        <w:pStyle w:val="Podpodkapitola"/>
+      </w:pPr>
+      <w:r>
+        <w:t>Ladění zvuku</w:t>
+      </w:r>
+    </w:p>
+    <w:p>
+      <w:pPr>
+        <w:pStyle w:val="Sta"/>
+      </w:pPr>
+      <w:r>
+        <w:t xml:space="preserve">Každému zvukovému klipu se dá jednoduše nastavit fade in a fade </w:t>
+      </w:r>
+      <w:proofErr w:type="spellStart"/>
+      <w:r>
+        <w:t>out</w:t>
+      </w:r>
+      <w:proofErr w:type="spellEnd"/>
+      <w:r>
+        <w:t xml:space="preserve"> pomocí „Fade </w:t>
+      </w:r>
+      <w:proofErr w:type="spellStart"/>
+      <w:r>
+        <w:t>handles</w:t>
+      </w:r>
+      <w:proofErr w:type="spellEnd"/>
+      <w:r>
+        <w:t xml:space="preserve">“ které se nacházejí na obou stranách klipu. Kromě toho se u každého klipu dá nastavit levá/pravá hlasitost, výška tónu </w:t>
+      </w:r>
+      <w:r>
+        <w:t>a rychlost.</w:t>
+      </w:r>
+    </w:p>
+    <w:p>
+      <w:pPr>
+        <w:pStyle w:val="Sta"/>
+      </w:pPr>
+      <w:r>
+        <w:t>K tomu má každý klip svůj vlastní ekvalizér.</w:t>
+      </w:r>
+    </w:p>
+    <w:p>
+      <w:pPr>
+        <w:spacing w:before="0"/>
+        <w:jc w:val="left"/>
+        <w:rPr>
+          <w:rFonts w:cs="Arial"/>
+          <w:color w:val="000000"/>
+          <w:szCs w:val="20"/>
+        </w:rPr>
+      </w:pPr>
+      <w:r>
+        <w:br w:type="page"/>
+      </w:r>
+    </w:p>
+    <w:p>
+      <w:pPr>
+        <w:pStyle w:val="Podkapitola"/>
+      </w:pPr>
+      <w:bookmarkStart w:id="27" w:name="_Toc73398832"/>
+      <w:proofErr w:type="spellStart"/>
+      <w:r>
+        <w:lastRenderedPageBreak/>
+        <w:t>Delivery</w:t>
+      </w:r>
+      <w:proofErr w:type="spellEnd"/>
+      <w:r>
+        <w:t xml:space="preserve"> </w:t>
+      </w:r>
+      <w:proofErr w:type="spellStart"/>
+      <w:r>
+        <w:t>page</w:t>
+      </w:r>
+      <w:bookmarkEnd w:id="27"/>
+      <w:proofErr w:type="spellEnd"/>
+    </w:p>
+    <w:p>
+      <w:pPr>
+        <w:pStyle w:val="Sta"/>
+      </w:pPr>
+      <w:r>
+        <w:t>V </w:t>
+      </w:r>
+      <w:proofErr w:type="spellStart"/>
+      <w:r>
+        <w:t>Delivery</w:t>
+      </w:r>
+      <w:proofErr w:type="spellEnd"/>
+      <w:r>
+        <w:t xml:space="preserve"> </w:t>
+      </w:r>
+      <w:proofErr w:type="spellStart"/>
+      <w:r>
+        <w:t>page</w:t>
+      </w:r>
+      <w:proofErr w:type="spellEnd"/>
+      <w:r>
+        <w:t xml:space="preserve"> se exportují hotová vida. Při exportu si můžeme vybrat formát, </w:t>
+      </w:r>
+      <w:proofErr w:type="spellStart"/>
+      <w:r>
+        <w:t>codec</w:t>
+      </w:r>
+      <w:proofErr w:type="spellEnd"/>
+      <w:r>
+        <w:t xml:space="preserve">, rozlišení, </w:t>
+      </w:r>
+      <w:proofErr w:type="spellStart"/>
+      <w:r>
+        <w:t>framerate</w:t>
+      </w:r>
+      <w:proofErr w:type="spellEnd"/>
+      <w:r>
+        <w:t xml:space="preserve">, </w:t>
       </w:r>
       <w:proofErr w:type="gramStart"/>
       <w:r>
-        <w:t>hlasitější</w:t>
+        <w:t>úsek</w:t>
       </w:r>
       <w:proofErr w:type="gramEnd"/>
       <w:r>
-        <w:t xml:space="preserve"> něž zbytek, je možné přidat </w:t>
-      </w:r>
-      <w:proofErr w:type="spellStart"/>
-      <w:r>
-        <w:t>keyframe</w:t>
-      </w:r>
-      <w:proofErr w:type="spellEnd"/>
-      <w:r>
-        <w:t xml:space="preserve"> a díky tomu danou část ztišit.</w:t>
-      </w:r>
-    </w:p>
-    <w:p>
-      <w:pPr>
-        <w:pStyle w:val="Podpodkapitola"/>
-      </w:pPr>
-      <w:r>
-        <w:t>Chytré nástroje pro úpravu zvuku</w:t>
+        <w:t xml:space="preserve"> který chceme z projektu exportovat a mnoho dalších věcí.</w:t>
       </w:r>
     </w:p>
     <w:p>
@@ -5662,11 +7163,20 @@
         <w:pStyle w:val="Sta"/>
       </w:pPr>
       <w:r>
-        <w:t xml:space="preserve">Smart </w:t>
-      </w:r>
-      <w:proofErr w:type="spellStart"/>
-      <w:r>
-        <w:t>edit</w:t>
+        <w:t xml:space="preserve">Jedna </w:t>
+      </w:r>
+      <w:r>
+        <w:t>věc,</w:t>
+      </w:r>
+      <w:r>
+        <w:t xml:space="preserve"> na kterou nesmíme zapomenout je exportování titulků, pokud jsme je nepřidávali jako samotný text. </w:t>
+      </w:r>
+      <w:r>
+        <w:t>Export titulků povolíme v „</w:t>
+      </w:r>
+      <w:proofErr w:type="spellStart"/>
+      <w:r>
+        <w:t>subtitle</w:t>
       </w:r>
       <w:proofErr w:type="spellEnd"/>
       <w:r>
@@ -5674,329 +7184,912 @@
       </w:r>
       <w:proofErr w:type="spellStart"/>
       <w:r>
-        <w:t>tools</w:t>
-      </w:r>
-      <w:proofErr w:type="spellEnd"/>
-      <w:r>
-        <w:t xml:space="preserve"> jsou nejužitečnější pro rychlý </w:t>
-      </w:r>
-      <w:proofErr w:type="spellStart"/>
-      <w:r>
-        <w:t>edit</w:t>
-      </w:r>
-      <w:proofErr w:type="spellEnd"/>
-      <w:r>
-        <w:t xml:space="preserve"> a umožnují </w:t>
-      </w:r>
-      <w:proofErr w:type="spellStart"/>
-      <w:r>
-        <w:t>edit</w:t>
-      </w:r>
-      <w:proofErr w:type="spellEnd"/>
-      <w:r>
-        <w:t xml:space="preserve"> během živého přehrávání. Kliknutím na spodní část zvukového záznamu ho můžeme označit nebo přesunout a kliknutím na horní část přidáme bod pro úpravu.</w:t>
-      </w:r>
-    </w:p>
-    <w:p>
-      <w:pPr>
-        <w:pStyle w:val="Podpodkapitola"/>
-      </w:pPr>
-      <w:r>
-        <w:t>Normalizace</w:t>
-      </w:r>
-    </w:p>
-    <w:p>
-      <w:pPr>
-        <w:pStyle w:val="Sta"/>
-      </w:pPr>
-      <w:r>
-        <w:t xml:space="preserve">Smyslem </w:t>
-      </w:r>
-      <w:r>
-        <w:t>normalizátoru</w:t>
-      </w:r>
-      <w:r>
-        <w:t xml:space="preserve"> je změnit amplitudu zvukového signálu, ale tvar zůstane stejný. Toto je ideální </w:t>
-      </w:r>
-      <w:r>
-        <w:t>způsob,</w:t>
-      </w:r>
-      <w:r>
-        <w:t xml:space="preserve"> jak zesílit hlasitost našeho</w:t>
-      </w:r>
-      <w:r>
-        <w:t xml:space="preserve"> zvukového záznamu, nebo srovnat všechny na stejnou hlasitost. </w:t>
-      </w:r>
-    </w:p>
-    <w:p>
-      <w:pPr>
-        <w:pStyle w:val="Sta"/>
-      </w:pPr>
-      <w:proofErr w:type="gramStart"/>
-      <w:r>
-        <w:t>V</w:t>
-      </w:r>
-      <w:proofErr w:type="gramEnd"/>
-      <w:r>
-        <w:t> </w:t>
-      </w:r>
-      <w:proofErr w:type="spellStart"/>
-      <w:r>
-        <w:t>Fairlight</w:t>
-      </w:r>
-      <w:proofErr w:type="spellEnd"/>
-      <w:r>
-        <w:t xml:space="preserve"> </w:t>
-      </w:r>
-      <w:proofErr w:type="spellStart"/>
-      <w:r>
-        <w:t>page</w:t>
-      </w:r>
-      <w:proofErr w:type="spellEnd"/>
-      <w:r>
-        <w:t xml:space="preserve"> jednoduše klikneme pravým tlačítkem na náš zvukový klip a poté na „</w:t>
-      </w:r>
-      <w:proofErr w:type="spellStart"/>
-      <w:r>
-        <w:t>N</w:t>
-      </w:r>
-      <w:r>
-        <w:t>ormalize</w:t>
-      </w:r>
-      <w:proofErr w:type="spellEnd"/>
-      <w:r>
-        <w:t xml:space="preserve"> </w:t>
-      </w:r>
-      <w:r>
-        <w:t>A</w:t>
-      </w:r>
-      <w:r>
-        <w:t xml:space="preserve">udio </w:t>
-      </w:r>
-      <w:proofErr w:type="spellStart"/>
-      <w:r>
-        <w:t>L</w:t>
-      </w:r>
-      <w:r>
-        <w:t>evels</w:t>
-      </w:r>
-      <w:proofErr w:type="spellEnd"/>
-      <w:r>
-        <w:t>“</w:t>
-      </w:r>
-      <w:r>
-        <w:t>. Poté nastavíme podle našich představ a klikneme na „OK“.</w:t>
-      </w:r>
-    </w:p>
-    <w:p>
-      <w:pPr>
-        <w:pStyle w:val="Podpodkapitola"/>
-      </w:pPr>
-      <w:proofErr w:type="spellStart"/>
-      <w:r>
-        <w:t>Limiter</w:t>
-      </w:r>
-      <w:proofErr w:type="spellEnd"/>
-    </w:p>
-    <w:p>
-      <w:pPr>
-        <w:pStyle w:val="Sta"/>
-      </w:pPr>
-      <w:proofErr w:type="spellStart"/>
-      <w:r>
-        <w:t>Limiter</w:t>
-      </w:r>
-      <w:proofErr w:type="spellEnd"/>
-      <w:r>
-        <w:t xml:space="preserve"> je nejvíce užitečný u audio klipů s velkými výkyvy. Funguje tak, že má nastavenou hranici, přes kterou výkyv nepustí.</w:t>
-      </w:r>
-      <w:r>
-        <w:t xml:space="preserve"> To znamená, že video bude mít určenou maximální hlasitost a cokoliv hlasitějšího ze zdrojového materiálu dostane tuto hlasitost.</w:t>
-      </w:r>
-      <w:r>
-        <w:t xml:space="preserve"> </w:t>
-      </w:r>
-    </w:p>
-    <w:p>
-      <w:pPr>
-        <w:pStyle w:val="Sta"/>
-      </w:pPr>
-      <w:r>
-        <w:t>V </w:t>
-      </w:r>
-      <w:proofErr w:type="spellStart"/>
-      <w:r>
-        <w:t>DaVinci</w:t>
-      </w:r>
-      <w:proofErr w:type="spellEnd"/>
-      <w:r>
-        <w:t xml:space="preserve"> se</w:t>
-      </w:r>
-      <w:r>
-        <w:t xml:space="preserve"> </w:t>
-      </w:r>
-      <w:proofErr w:type="spellStart"/>
-      <w:r>
-        <w:t>limiter</w:t>
-      </w:r>
-      <w:proofErr w:type="spellEnd"/>
-      <w:r>
-        <w:t xml:space="preserve"> otevře dvojitým kliknutím na „</w:t>
-      </w:r>
-      <w:r>
-        <w:t>Dynamics</w:t>
-      </w:r>
-      <w:r>
-        <w:t>“</w:t>
-      </w:r>
-      <w:r>
-        <w:t xml:space="preserve"> a poté ho najdeme vpravo dole.</w:t>
-      </w:r>
-    </w:p>
-    <w:p>
-      <w:pPr>
-        <w:pStyle w:val="Podpodkapitola"/>
-      </w:pPr>
-      <w:r>
-        <w:t>Ladění zvuku</w:t>
-      </w:r>
-    </w:p>
-    <w:p>
-      <w:pPr>
-        <w:pStyle w:val="Sta"/>
-      </w:pPr>
-      <w:r>
-        <w:t xml:space="preserve">Každému zvukovému klipu se dá jednoduše nastavit fade in a fade </w:t>
-      </w:r>
-      <w:proofErr w:type="spellStart"/>
-      <w:r>
-        <w:t>out</w:t>
-      </w:r>
-      <w:proofErr w:type="spellEnd"/>
-      <w:r>
-        <w:t xml:space="preserve"> pomocí „Fade </w:t>
-      </w:r>
-      <w:proofErr w:type="spellStart"/>
-      <w:r>
-        <w:t>handles</w:t>
-      </w:r>
-      <w:proofErr w:type="spellEnd"/>
-      <w:r>
-        <w:t xml:space="preserve">“ které se nacházejí na obou stranách klipu. Kromě toho se u každého klipu dá nastavit levá/pravá hlasitost, výška tónu </w:t>
-      </w:r>
-      <w:r>
-        <w:t>a rychlost.</w:t>
-      </w:r>
-    </w:p>
-    <w:p>
-      <w:pPr>
-        <w:pStyle w:val="Sta"/>
-      </w:pPr>
-      <w:r>
-        <w:t>K tomu má každý klip svůj vlastní ekvalizér.</w:t>
-      </w:r>
-    </w:p>
-    <w:p>
-      <w:pPr>
-        <w:pStyle w:val="Podkapitola"/>
-      </w:pPr>
-      <w:bookmarkStart w:id="17" w:name="_Toc73029735"/>
-      <w:r>
-        <w:lastRenderedPageBreak/>
-        <w:t>Export</w:t>
-      </w:r>
-      <w:bookmarkEnd w:id="17"/>
+        <w:t>settings</w:t>
+      </w:r>
+      <w:proofErr w:type="spellEnd"/>
+      <w:r>
+        <w:t xml:space="preserve">“ a máme možnost si vybrat mezi souborem, který se nám exportuje vedle našeho videa, a díky tomu půjdou titulky schovat. </w:t>
+      </w:r>
+      <w:r>
+        <w:t>Anebo</w:t>
+      </w:r>
+      <w:r>
+        <w:t xml:space="preserve"> takzvané „vypálení“ díky čemuž se titulky stanou neoddělitelnou částí videa.</w:t>
+      </w:r>
     </w:p>
     <w:p>
       <w:pPr>
         <w:pStyle w:val="Kapitola"/>
       </w:pPr>
-      <w:bookmarkStart w:id="18" w:name="_Toc73029736"/>
+      <w:bookmarkStart w:id="28" w:name="_Toc73398833"/>
       <w:r>
         <w:lastRenderedPageBreak/>
         <w:t xml:space="preserve">Tvorba </w:t>
       </w:r>
-      <w:proofErr w:type="spellStart"/>
-      <w:r>
-        <w:t>we</w:t>
-      </w:r>
-      <w:r>
-        <w:t>d</w:t>
-      </w:r>
-      <w:r>
-        <w:t>bu</w:t>
-      </w:r>
-      <w:bookmarkEnd w:id="18"/>
-      <w:proofErr w:type="spellEnd"/>
+      <w:r>
+        <w:t>webu</w:t>
+      </w:r>
+      <w:bookmarkEnd w:id="28"/>
+    </w:p>
+    <w:p>
+      <w:pPr>
+        <w:pStyle w:val="Podkapitola"/>
+      </w:pPr>
+      <w:bookmarkStart w:id="29" w:name="_Toc73398834"/>
+      <w:r>
+        <w:t>Návrh UI/UX</w:t>
+      </w:r>
+      <w:bookmarkEnd w:id="29"/>
+    </w:p>
+    <w:p>
+      <w:pPr>
+        <w:pStyle w:val="Sta"/>
+      </w:pPr>
+      <w:r>
+        <w:t>Návrh UI/UX designu jsem provedl v Adobe XD.</w:t>
+      </w:r>
+      <w:r>
+        <w:t xml:space="preserve"> Vybral jsem si černo-modrou paletu barev, která má podle mého názoru celkem moderní vzhled. Pro navigaci jsem zvolil ikony přímo z </w:t>
+      </w:r>
+      <w:proofErr w:type="spellStart"/>
+      <w:r>
+        <w:t>DaVinci</w:t>
+      </w:r>
+      <w:proofErr w:type="spellEnd"/>
+      <w:r>
+        <w:t xml:space="preserve"> </w:t>
+      </w:r>
+      <w:proofErr w:type="spellStart"/>
+      <w:r>
+        <w:t>Resolve</w:t>
+      </w:r>
+      <w:proofErr w:type="spellEnd"/>
+      <w:r>
+        <w:t xml:space="preserve"> pro jasnost.</w:t>
+      </w:r>
+    </w:p>
+    <w:p>
+      <w:pPr>
+        <w:pStyle w:val="Sta"/>
+      </w:pPr>
+      <w:r>
+        <w:rPr>
+          <w:noProof/>
+        </w:rPr>
+        <mc:AlternateContent>
+          <mc:Choice Requires="wps">
+            <w:drawing>
+              <wp:anchor distT="0" distB="0" distL="114300" distR="114300" simplePos="0" relativeHeight="251676160" behindDoc="0" locked="0" layoutInCell="1" allowOverlap="1" wp14:anchorId="11CE6883" wp14:editId="13F1B3C1">
+                <wp:simplePos x="0" y="0"/>
+                <wp:positionH relativeFrom="column">
+                  <wp:posOffset>4445</wp:posOffset>
+                </wp:positionH>
+                <wp:positionV relativeFrom="paragraph">
+                  <wp:posOffset>2776855</wp:posOffset>
+                </wp:positionV>
+                <wp:extent cx="5760085" cy="635"/>
+                <wp:effectExtent l="0" t="0" r="0" b="0"/>
+                <wp:wrapSquare wrapText="bothSides"/>
+                <wp:docPr id="20" name="Textové pole 20"/>
+                <wp:cNvGraphicFramePr/>
+                <a:graphic xmlns:a="http://schemas.openxmlformats.org/drawingml/2006/main">
+                  <a:graphicData uri="http://schemas.microsoft.com/office/word/2010/wordprocessingShape">
+                    <wps:wsp>
+                      <wps:cNvSpPr txBox="1"/>
+                      <wps:spPr>
+                        <a:xfrm>
+                          <a:off x="0" y="0"/>
+                          <a:ext cx="5760085" cy="635"/>
+                        </a:xfrm>
+                        <a:prstGeom prst="rect">
+                          <a:avLst/>
+                        </a:prstGeom>
+                        <a:solidFill>
+                          <a:prstClr val="white"/>
+                        </a:solidFill>
+                        <a:ln>
+                          <a:noFill/>
+                        </a:ln>
+                      </wps:spPr>
+                      <wps:txbx>
+                        <w:txbxContent>
+                          <w:p>
+                            <w:pPr>
+                              <w:pStyle w:val="Titulek"/>
+                              <w:rPr>
+                                <w:rFonts w:cs="Arial"/>
+                                <w:noProof/>
+                                <w:color w:val="000000"/>
+                                <w:sz w:val="24"/>
+                                <w:szCs w:val="20"/>
+                              </w:rPr>
+                            </w:pPr>
+                            <w:bookmarkStart w:id="30" w:name="_Toc73398481"/>
+                            <w:r>
+                              <w:t xml:space="preserve">Obrázek </w:t>
+                            </w:r>
+                            <w:fldSimple w:instr=" SEQ Obrázek \* ARABIC ">
+                              <w:r>
+                                <w:rPr>
+                                  <w:noProof/>
+                                </w:rPr>
+                                <w:t>7</w:t>
+                              </w:r>
+                            </w:fldSimple>
+                            <w:r>
+                              <w:t xml:space="preserve"> - Design v Adobe XD</w:t>
+                            </w:r>
+                            <w:bookmarkEnd w:id="30"/>
+                          </w:p>
+                        </w:txbxContent>
+                      </wps:txbx>
+                      <wps:bodyPr rot="0" spcFirstLastPara="0" vertOverflow="overflow" horzOverflow="overflow" vert="horz" wrap="square" lIns="0" tIns="0" rIns="0" bIns="0" numCol="1" spcCol="0" rtlCol="0" fromWordArt="0" anchor="t" anchorCtr="0" forceAA="0" compatLnSpc="1">
+                        <a:prstTxWarp prst="textNoShape">
+                          <a:avLst/>
+                        </a:prstTxWarp>
+                        <a:spAutoFit/>
+                      </wps:bodyPr>
+                    </wps:wsp>
+                  </a:graphicData>
+                </a:graphic>
+              </wp:anchor>
+            </w:drawing>
+          </mc:Choice>
+          <mc:Fallback>
+            <w:pict>
+              <v:shape w14:anchorId="11CE6883" id="Textové pole 20" o:spid="_x0000_s1033" type="#_x0000_t202" style="position:absolute;left:0;text-align:left;margin-left:.35pt;margin-top:218.65pt;width:453.55pt;height:.05pt;z-index:251676160;visibility:visible;mso-wrap-style:square;mso-wrap-distance-left:9pt;mso-wrap-distance-top:0;mso-wrap-distance-right:9pt;mso-wrap-distance-bottom:0;mso-position-horizontal:absolute;mso-position-horizontal-relative:text;mso-position-vertical:absolute;mso-position-vertical-relative:text;v-text-anchor:top" o:gfxdata="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" stroked="f">
+                <v:textbox style="mso-fit-shape-to-text:t" inset="0,0,0,0">
+                  <w:txbxContent>
+                    <w:p>
+                      <w:pPr>
+                        <w:pStyle w:val="Titulek"/>
+                        <w:rPr>
+                          <w:rFonts w:cs="Arial"/>
+                          <w:noProof/>
+                          <w:color w:val="000000"/>
+                          <w:sz w:val="24"/>
+                          <w:szCs w:val="20"/>
+                        </w:rPr>
+                      </w:pPr>
+                      <w:bookmarkStart w:id="31" w:name="_Toc73398481"/>
+                      <w:r>
+                        <w:t xml:space="preserve">Obrázek </w:t>
+                      </w:r>
+                      <w:fldSimple w:instr=" SEQ Obrázek \* ARABIC ">
+                        <w:r>
+                          <w:rPr>
+                            <w:noProof/>
+                          </w:rPr>
+                          <w:t>7</w:t>
+                        </w:r>
+                      </w:fldSimple>
+                      <w:r>
+                        <w:t xml:space="preserve"> - Design v Adobe XD</w:t>
+                      </w:r>
+                      <w:bookmarkEnd w:id="31"/>
+                    </w:p>
+                  </w:txbxContent>
+                </v:textbox>
+                <w10:wrap type="square"/>
+              </v:shape>
+            </w:pict>
+          </mc:Fallback>
+        </mc:AlternateContent>
+      </w:r>
+      <w:r>
+        <w:rPr>
+          <w:noProof/>
+        </w:rPr>
+        <w:drawing>
+          <wp:anchor distT="0" distB="0" distL="114300" distR="114300" simplePos="0" relativeHeight="251663872" behindDoc="0" locked="0" layoutInCell="1" allowOverlap="1" wp14:anchorId="678D1664" wp14:editId="5A8072BF">
+            <wp:simplePos x="0" y="0"/>
+            <wp:positionH relativeFrom="column">
+              <wp:posOffset>4445</wp:posOffset>
+            </wp:positionH>
+            <wp:positionV relativeFrom="paragraph">
+              <wp:posOffset>73025</wp:posOffset>
+            </wp:positionV>
+            <wp:extent cx="5760085" cy="2646680"/>
+            <wp:effectExtent l="0" t="0" r="0" b="1270"/>
+            <wp:wrapSquare wrapText="bothSides"/>
+            <wp:docPr id="9" name="Obrázek 9" descr="Obsah obrázku text, interiér, elektronika, snímek obrazovky&#10;&#10;Popis byl vytvořen automaticky"/>
+            <wp:cNvGraphicFramePr>
+              <a:graphicFrameLocks xmlns:a="http://schemas.openxmlformats.org/drawingml/2006/main" noChangeAspect="1"/>
+            </wp:cNvGraphicFramePr>
+            <a:graphic xmlns:a="http://schemas.openxmlformats.org/drawingml/2006/main">
+              <a:graphicData uri="http://schemas.openxmlformats.org/drawingml/2006/picture">
+                <pic:pic xmlns:pic="http://schemas.openxmlformats.org/drawingml/2006/picture">
+                  <pic:nvPicPr>
+                    <pic:cNvPr id="9" name="Obrázek 9" descr="Obsah obrázku text, interiér, elektronika, snímek obrazovky&#10;&#10;Popis byl vytvořen automaticky"/>
+                    <pic:cNvPicPr/>
+                  </pic:nvPicPr>
+                  <pic:blipFill>
+                    <a:blip r:embed="rId18" cstate="print">
+                      <a:extLst>
+                        <a:ext uri="{28A0092B-C50C-407E-A947-70E740481C1C}">
+                          <a14:useLocalDpi xmlns:a14="http://schemas.microsoft.com/office/drawing/2010/main" val="0"/>
+                        </a:ext>
+                      </a:extLst>
+                    </a:blip>
+                    <a:stretch>
+                      <a:fillRect/>
+                    </a:stretch>
+                  </pic:blipFill>
+                  <pic:spPr>
+                    <a:xfrm>
+                      <a:off x="0" y="0"/>
+                      <a:ext cx="5760085" cy="2646680"/>
+                    </a:xfrm>
+                    <a:prstGeom prst="rect">
+                      <a:avLst/>
+                    </a:prstGeom>
+                  </pic:spPr>
+                </pic:pic>
+              </a:graphicData>
+            </a:graphic>
+            <wp14:sizeRelH relativeFrom="page">
+              <wp14:pctWidth>0</wp14:pctWidth>
+            </wp14:sizeRelH>
+            <wp14:sizeRelV relativeFrom="page">
+              <wp14:pctHeight>0</wp14:pctHeight>
+            </wp14:sizeRelV>
+          </wp:anchor>
+        </w:drawing>
+      </w:r>
+      <w:r>
+        <w:t>Návrhu jsem se, až na pár drobných úprav, po celou dobu držel. Jediný hlavní rozdíl byl, když mi pan učitel Kazda doporučil použít &lt;</w:t>
+      </w:r>
+      <w:proofErr w:type="spellStart"/>
+      <w:r>
+        <w:t>summary</w:t>
+      </w:r>
+      <w:proofErr w:type="spellEnd"/>
+      <w:r>
+        <w:t>&gt; tag, pro popis jednotlivých videí.</w:t>
+      </w:r>
+    </w:p>
+    <w:p>
+      <w:pPr>
+        <w:pStyle w:val="Podkapitola"/>
+      </w:pPr>
+      <w:bookmarkStart w:id="32" w:name="_Toc73398835"/>
+      <w:r>
+        <w:t xml:space="preserve">Kódování </w:t>
+      </w:r>
+      <w:r>
+        <w:t>webu</w:t>
+      </w:r>
+      <w:bookmarkEnd w:id="32"/>
+    </w:p>
+    <w:p>
+      <w:pPr>
+        <w:pStyle w:val="Sta"/>
+      </w:pPr>
+      <w:r>
+        <w:t>Web jsem programoval v jazycích HTML pro základní strukturu a CSS pro stylování. Nejdříve jsem udělal obsah úvodní stránky a jedné stránky s tutoriály. Tyto stránky jsem poté nastyloval podle předlohy vytvořené v Adobe XD.</w:t>
+      </w:r>
+    </w:p>
+    <w:p>
+      <w:pPr>
+        <w:pStyle w:val="Podkapitola"/>
+      </w:pPr>
+      <w:bookmarkStart w:id="33" w:name="_Toc73398836"/>
+      <w:r>
+        <w:t>N</w:t>
+      </w:r>
+      <w:r>
+        <w:t>aplnění obsahem</w:t>
+      </w:r>
+      <w:bookmarkEnd w:id="33"/>
+    </w:p>
+    <w:p>
+      <w:pPr>
+        <w:pStyle w:val="Sta"/>
+      </w:pPr>
+      <w:r>
+        <w:t>Jako poslední krok jsem video materiály</w:t>
+      </w:r>
+      <w:r>
+        <w:t>,</w:t>
+      </w:r>
+      <w:r>
+        <w:t xml:space="preserve"> společně se stručným popisem jednotlivých témat </w:t>
+      </w:r>
+      <w:r>
+        <w:t xml:space="preserve">přidal do </w:t>
+      </w:r>
+      <w:r>
+        <w:t>samotného webu</w:t>
+      </w:r>
+      <w:r>
+        <w:t>.</w:t>
+      </w:r>
     </w:p>
     <w:p>
       <w:pPr>
         <w:pStyle w:val="Neslovankapitola"/>
       </w:pPr>
-      <w:bookmarkStart w:id="19" w:name="_Toc286557235"/>
-      <w:bookmarkStart w:id="20" w:name="_Toc286561888"/>
-      <w:bookmarkStart w:id="21" w:name="_Toc459976523"/>
-      <w:bookmarkStart w:id="22" w:name="_Toc73029737"/>
+      <w:bookmarkStart w:id="34" w:name="_Toc286557235"/>
+      <w:bookmarkStart w:id="35" w:name="_Toc286561888"/>
+      <w:bookmarkStart w:id="36" w:name="_Toc459976523"/>
+      <w:bookmarkStart w:id="37" w:name="_Toc73398837"/>
       <w:r>
         <w:lastRenderedPageBreak/>
         <w:t>Závěr</w:t>
       </w:r>
-      <w:bookmarkEnd w:id="19"/>
-      <w:bookmarkEnd w:id="20"/>
-      <w:bookmarkEnd w:id="21"/>
-      <w:bookmarkEnd w:id="22"/>
+      <w:bookmarkEnd w:id="34"/>
+      <w:bookmarkEnd w:id="35"/>
+      <w:bookmarkEnd w:id="36"/>
+      <w:bookmarkEnd w:id="37"/>
     </w:p>
     <w:p>
       <w:pPr>
         <w:pStyle w:val="Sta"/>
       </w:pPr>
       <w:r>
-        <w:t>Tak jsem to dokázal!</w:t>
-      </w:r>
-      <w:r>
-        <w:t xml:space="preserve"> A teď ještě, co jsem mohl udělat jinak a jak by se dalo v práci pokračovat.</w:t>
+        <w:t xml:space="preserve">Cílem této </w:t>
+      </w:r>
+      <w:r>
+        <w:t xml:space="preserve">ročníkové </w:t>
+      </w:r>
+      <w:r>
+        <w:t xml:space="preserve">práce bylo vytvořit přehledný </w:t>
+      </w:r>
+      <w:proofErr w:type="spellStart"/>
+      <w:r>
+        <w:t>repozitář</w:t>
+      </w:r>
+      <w:proofErr w:type="spellEnd"/>
+      <w:r>
+        <w:t xml:space="preserve"> výukových materiálů pro </w:t>
+      </w:r>
+      <w:proofErr w:type="spellStart"/>
+      <w:r>
+        <w:t>DaVinci</w:t>
+      </w:r>
+      <w:proofErr w:type="spellEnd"/>
+      <w:r>
+        <w:t xml:space="preserve"> </w:t>
+      </w:r>
+      <w:proofErr w:type="spellStart"/>
+      <w:r>
+        <w:t>Resolve</w:t>
+      </w:r>
+      <w:proofErr w:type="spellEnd"/>
+      <w:r>
+        <w:t>.</w:t>
+      </w:r>
+      <w:r>
+        <w:t xml:space="preserve"> Shromáždil jsem materiály, tak aby se z nich byl každý schopný naučit základy úprav videí.  K těmto materiálům jsem zároveň sepsal stručné vysvětlení. Dále jsem nedesignoval a vytvořil samotný webový </w:t>
+      </w:r>
+      <w:proofErr w:type="spellStart"/>
+      <w:r>
+        <w:t>repozitář</w:t>
+      </w:r>
+      <w:proofErr w:type="spellEnd"/>
+      <w:r>
+        <w:t>.</w:t>
+      </w:r>
+    </w:p>
+    <w:p>
+      <w:pPr>
+        <w:pStyle w:val="Sta"/>
+      </w:pPr>
+      <w:r>
+        <w:t>Kdybych měl pro příště něco změnit, předělal bych trochu design webové stránky tak, aby byla přehlednější v budoucnu, kdyby na ni bylo potřeba nahrát mnohem více výukových materiálů. Tento problém se, ale v dané podobě neprojevuje, a proto jsem ho při designu přehlédl.</w:t>
+      </w:r>
+    </w:p>
+    <w:p>
+      <w:pPr>
+        <w:pStyle w:val="Sta"/>
+      </w:pPr>
+      <w:r>
+        <w:t>Kdybych se rozhodl s touto prací pokračovat nadále, zaměřil bych se i na jiné programy a na samotné techniky. Toto by, ale samozřejmě také vyžadovalo redesign.</w:t>
       </w:r>
     </w:p>
     <w:p>
       <w:pPr>
         <w:pStyle w:val="Neslovankapitola"/>
       </w:pPr>
-      <w:bookmarkStart w:id="23" w:name="_Toc459976524"/>
-      <w:bookmarkStart w:id="24" w:name="_Toc73029738"/>
+      <w:bookmarkStart w:id="38" w:name="_Toc459976524"/>
+      <w:bookmarkStart w:id="39" w:name="_Toc73398838"/>
       <w:r>
         <w:lastRenderedPageBreak/>
         <w:t>Seznam obrázků</w:t>
       </w:r>
-      <w:bookmarkEnd w:id="23"/>
-      <w:bookmarkEnd w:id="24"/>
-    </w:p>
-    <w:p>
-      <w:pPr>
-        <w:pStyle w:val="Sta"/>
-      </w:pPr>
-      <w:r>
-        <w:fldChar w:fldCharType="begin"/>
-      </w:r>
-      <w:r>
-        <w:instrText xml:space="preserve"> TOC \h \z \c "Obrázek" </w:instrText>
-      </w:r>
-      <w:r>
-        <w:fldChar w:fldCharType="separate"/>
-      </w:r>
-      <w:r>
+      <w:bookmarkEnd w:id="38"/>
+      <w:bookmarkEnd w:id="39"/>
+    </w:p>
+    <w:p>
+      <w:pPr>
+        <w:pStyle w:val="Seznamobrzk"/>
+        <w:tabs>
+          <w:tab w:val="right" w:leader="dot" w:pos="9061"/>
+        </w:tabs>
         <w:rPr>
-          <w:b/>
-          <w:bCs/>
           <w:noProof/>
         </w:rPr>
-        <w:t>Nenalezena položka seznamu obrázků.</w:t>
-      </w:r>
-      <w:r>
+      </w:pPr>
+      <w:r>
+        <w:fldChar w:fldCharType="begin"/>
+      </w:r>
+      <w:r>
+        <w:instrText xml:space="preserve"> TOC \h \z \c "Obrázek" </w:instrText>
+      </w:r>
+      <w:r>
+        <w:fldChar w:fldCharType="separate"/>
+      </w:r>
+      <w:hyperlink r:id="rId19" w:anchor="_Toc73398475" w:history="1">
+        <w:r>
+          <w:rPr>
+            <w:rStyle w:val="Hypertextovodkaz"/>
+            <w:noProof/>
+          </w:rPr>
+          <w:t>Obrázek 1 - Project Manager</w:t>
+        </w:r>
+        <w:r>
+          <w:rPr>
+            <w:noProof/>
+            <w:webHidden/>
+          </w:rPr>
+          <w:tab/>
+        </w:r>
+        <w:r>
+          <w:rPr>
+            <w:noProof/>
+            <w:webHidden/>
+          </w:rPr>
+          <w:fldChar w:fldCharType="begin"/>
+        </w:r>
+        <w:r>
+          <w:rPr>
+            <w:noProof/>
+            <w:webHidden/>
+          </w:rPr>
+          <w:instrText xml:space="preserve"> PAGEREF _Toc73398475 \h </w:instrText>
+        </w:r>
+        <w:r>
+          <w:rPr>
+            <w:noProof/>
+            <w:webHidden/>
+          </w:rPr>
+        </w:r>
+        <w:r>
+          <w:rPr>
+            <w:noProof/>
+            <w:webHidden/>
+          </w:rPr>
+          <w:fldChar w:fldCharType="separate"/>
+        </w:r>
+        <w:r>
+          <w:rPr>
+            <w:noProof/>
+            <w:webHidden/>
+          </w:rPr>
+          <w:t>3</w:t>
+        </w:r>
+        <w:r>
+          <w:rPr>
+            <w:noProof/>
+            <w:webHidden/>
+          </w:rPr>
+          <w:fldChar w:fldCharType="end"/>
+        </w:r>
+      </w:hyperlink>
+    </w:p>
+    <w:p>
+      <w:pPr>
+        <w:pStyle w:val="Seznamobrzk"/>
+        <w:tabs>
+          <w:tab w:val="right" w:leader="dot" w:pos="9061"/>
+        </w:tabs>
         <w:rPr>
-          <w:b/>
-          <w:bCs/>
           <w:noProof/>
         </w:rPr>
+      </w:pPr>
+      <w:hyperlink r:id="rId20" w:anchor="_Toc73398476" w:history="1">
+        <w:r>
+          <w:rPr>
+            <w:rStyle w:val="Hypertextovodkaz"/>
+            <w:noProof/>
+          </w:rPr>
+          <w:t>Obrázek 2 - Duální časová osa</w:t>
+        </w:r>
+        <w:r>
+          <w:rPr>
+            <w:noProof/>
+            <w:webHidden/>
+          </w:rPr>
+          <w:tab/>
+        </w:r>
+        <w:r>
+          <w:rPr>
+            <w:noProof/>
+            <w:webHidden/>
+          </w:rPr>
+          <w:fldChar w:fldCharType="begin"/>
+        </w:r>
+        <w:r>
+          <w:rPr>
+            <w:noProof/>
+            <w:webHidden/>
+          </w:rPr>
+          <w:instrText xml:space="preserve"> PAGEREF _Toc73398476 \h </w:instrText>
+        </w:r>
+        <w:r>
+          <w:rPr>
+            <w:noProof/>
+            <w:webHidden/>
+          </w:rPr>
+        </w:r>
+        <w:r>
+          <w:rPr>
+            <w:noProof/>
+            <w:webHidden/>
+          </w:rPr>
+          <w:fldChar w:fldCharType="separate"/>
+        </w:r>
+        <w:r>
+          <w:rPr>
+            <w:noProof/>
+            <w:webHidden/>
+          </w:rPr>
+          <w:t>4</w:t>
+        </w:r>
+        <w:r>
+          <w:rPr>
+            <w:noProof/>
+            <w:webHidden/>
+          </w:rPr>
+          <w:fldChar w:fldCharType="end"/>
+        </w:r>
+      </w:hyperlink>
+    </w:p>
+    <w:p>
+      <w:pPr>
+        <w:pStyle w:val="Seznamobrzk"/>
+        <w:tabs>
+          <w:tab w:val="right" w:leader="dot" w:pos="9061"/>
+        </w:tabs>
+        <w:rPr>
+          <w:noProof/>
+        </w:rPr>
+      </w:pPr>
+      <w:hyperlink w:anchor="_Toc73398477" w:history="1">
+        <w:r>
+          <w:rPr>
+            <w:rStyle w:val="Hypertextovodkaz"/>
+            <w:noProof/>
+          </w:rPr>
+          <w:t>Obrázek 3 - Sync Bin</w:t>
+        </w:r>
+        <w:r>
+          <w:rPr>
+            <w:noProof/>
+            <w:webHidden/>
+          </w:rPr>
+          <w:tab/>
+        </w:r>
+        <w:r>
+          <w:rPr>
+            <w:noProof/>
+            <w:webHidden/>
+          </w:rPr>
+          <w:fldChar w:fldCharType="begin"/>
+        </w:r>
+        <w:r>
+          <w:rPr>
+            <w:noProof/>
+            <w:webHidden/>
+          </w:rPr>
+          <w:instrText xml:space="preserve"> PAGEREF _Toc73398477 \h </w:instrText>
+        </w:r>
+        <w:r>
+          <w:rPr>
+            <w:noProof/>
+            <w:webHidden/>
+          </w:rPr>
+        </w:r>
+        <w:r>
+          <w:rPr>
+            <w:noProof/>
+            <w:webHidden/>
+          </w:rPr>
+          <w:fldChar w:fldCharType="separate"/>
+        </w:r>
+        <w:r>
+          <w:rPr>
+            <w:noProof/>
+            <w:webHidden/>
+          </w:rPr>
+          <w:t>5</w:t>
+        </w:r>
+        <w:r>
+          <w:rPr>
+            <w:noProof/>
+            <w:webHidden/>
+          </w:rPr>
+          <w:fldChar w:fldCharType="end"/>
+        </w:r>
+      </w:hyperlink>
+    </w:p>
+    <w:p>
+      <w:pPr>
+        <w:pStyle w:val="Seznamobrzk"/>
+        <w:tabs>
+          <w:tab w:val="right" w:leader="dot" w:pos="9061"/>
+        </w:tabs>
+        <w:rPr>
+          <w:noProof/>
+        </w:rPr>
+      </w:pPr>
+      <w:hyperlink w:anchor="_Toc73398478" w:history="1">
+        <w:r>
+          <w:rPr>
+            <w:rStyle w:val="Hypertextovodkaz"/>
+            <w:noProof/>
+          </w:rPr>
+          <w:t>Obrázek 4 - Nodes</w:t>
+        </w:r>
+        <w:r>
+          <w:rPr>
+            <w:noProof/>
+            <w:webHidden/>
+          </w:rPr>
+          <w:tab/>
+        </w:r>
+        <w:r>
+          <w:rPr>
+            <w:noProof/>
+            <w:webHidden/>
+          </w:rPr>
+          <w:fldChar w:fldCharType="begin"/>
+        </w:r>
+        <w:r>
+          <w:rPr>
+            <w:noProof/>
+            <w:webHidden/>
+          </w:rPr>
+          <w:instrText xml:space="preserve"> PAGEREF _Toc73398478 \h </w:instrText>
+        </w:r>
+        <w:r>
+          <w:rPr>
+            <w:noProof/>
+            <w:webHidden/>
+          </w:rPr>
+        </w:r>
+        <w:r>
+          <w:rPr>
+            <w:noProof/>
+            <w:webHidden/>
+          </w:rPr>
+          <w:fldChar w:fldCharType="separate"/>
+        </w:r>
+        <w:r>
+          <w:rPr>
+            <w:noProof/>
+            <w:webHidden/>
+          </w:rPr>
+          <w:t>6</w:t>
+        </w:r>
+        <w:r>
+          <w:rPr>
+            <w:noProof/>
+            <w:webHidden/>
+          </w:rPr>
+          <w:fldChar w:fldCharType="end"/>
+        </w:r>
+      </w:hyperlink>
+    </w:p>
+    <w:p>
+      <w:pPr>
+        <w:pStyle w:val="Seznamobrzk"/>
+        <w:tabs>
+          <w:tab w:val="right" w:leader="dot" w:pos="9061"/>
+        </w:tabs>
+        <w:rPr>
+          <w:noProof/>
+        </w:rPr>
+      </w:pPr>
+      <w:hyperlink r:id="rId21" w:anchor="_Toc73398479" w:history="1">
+        <w:r>
+          <w:rPr>
+            <w:rStyle w:val="Hypertextovodkaz"/>
+            <w:noProof/>
+          </w:rPr>
+          <w:t>Obrázek 5 - Primary wheels</w:t>
+        </w:r>
+        <w:r>
+          <w:rPr>
+            <w:noProof/>
+            <w:webHidden/>
+          </w:rPr>
+          <w:tab/>
+        </w:r>
+        <w:r>
+          <w:rPr>
+            <w:noProof/>
+            <w:webHidden/>
+          </w:rPr>
+          <w:fldChar w:fldCharType="begin"/>
+        </w:r>
+        <w:r>
+          <w:rPr>
+            <w:noProof/>
+            <w:webHidden/>
+          </w:rPr>
+          <w:instrText xml:space="preserve"> PAGEREF _Toc73398479 \h </w:instrText>
+        </w:r>
+        <w:r>
+          <w:rPr>
+            <w:noProof/>
+            <w:webHidden/>
+          </w:rPr>
+        </w:r>
+        <w:r>
+          <w:rPr>
+            <w:noProof/>
+            <w:webHidden/>
+          </w:rPr>
+          <w:fldChar w:fldCharType="separate"/>
+        </w:r>
+        <w:r>
+          <w:rPr>
+            <w:noProof/>
+            <w:webHidden/>
+          </w:rPr>
+          <w:t>8</w:t>
+        </w:r>
+        <w:r>
+          <w:rPr>
+            <w:noProof/>
+            <w:webHidden/>
+          </w:rPr>
+          <w:fldChar w:fldCharType="end"/>
+        </w:r>
+      </w:hyperlink>
+    </w:p>
+    <w:p>
+      <w:pPr>
+        <w:pStyle w:val="Seznamobrzk"/>
+        <w:tabs>
+          <w:tab w:val="right" w:leader="dot" w:pos="9061"/>
+        </w:tabs>
+        <w:rPr>
+          <w:noProof/>
+        </w:rPr>
+      </w:pPr>
+      <w:hyperlink r:id="rId22" w:anchor="_Toc73398480" w:history="1">
+        <w:r>
+          <w:rPr>
+            <w:rStyle w:val="Hypertextovodkaz"/>
+            <w:noProof/>
+          </w:rPr>
+          <w:t>Obrázek 6 - křivky</w:t>
+        </w:r>
+        <w:r>
+          <w:rPr>
+            <w:noProof/>
+            <w:webHidden/>
+          </w:rPr>
+          <w:tab/>
+        </w:r>
+        <w:r>
+          <w:rPr>
+            <w:noProof/>
+            <w:webHidden/>
+          </w:rPr>
+          <w:fldChar w:fldCharType="begin"/>
+        </w:r>
+        <w:r>
+          <w:rPr>
+            <w:noProof/>
+            <w:webHidden/>
+          </w:rPr>
+          <w:instrText xml:space="preserve"> PAGEREF _Toc73398480 \h </w:instrText>
+        </w:r>
+        <w:r>
+          <w:rPr>
+            <w:noProof/>
+            <w:webHidden/>
+          </w:rPr>
+        </w:r>
+        <w:r>
+          <w:rPr>
+            <w:noProof/>
+            <w:webHidden/>
+          </w:rPr>
+          <w:fldChar w:fldCharType="separate"/>
+        </w:r>
+        <w:r>
+          <w:rPr>
+            <w:noProof/>
+            <w:webHidden/>
+          </w:rPr>
+          <w:t>8</w:t>
+        </w:r>
+        <w:r>
+          <w:rPr>
+            <w:noProof/>
+            <w:webHidden/>
+          </w:rPr>
+          <w:fldChar w:fldCharType="end"/>
+        </w:r>
+      </w:hyperlink>
+    </w:p>
+    <w:p>
+      <w:pPr>
+        <w:pStyle w:val="Seznamobrzk"/>
+        <w:tabs>
+          <w:tab w:val="right" w:leader="dot" w:pos="9061"/>
+        </w:tabs>
+        <w:rPr>
+          <w:noProof/>
+        </w:rPr>
+      </w:pPr>
+      <w:hyperlink r:id="rId23" w:anchor="_Toc73398481" w:history="1">
+        <w:r>
+          <w:rPr>
+            <w:rStyle w:val="Hypertextovodkaz"/>
+            <w:noProof/>
+          </w:rPr>
+          <w:t>Obrázek 7 - Design v Adobe XD</w:t>
+        </w:r>
+        <w:r>
+          <w:rPr>
+            <w:noProof/>
+            <w:webHidden/>
+          </w:rPr>
+          <w:tab/>
+        </w:r>
+        <w:r>
+          <w:rPr>
+            <w:noProof/>
+            <w:webHidden/>
+          </w:rPr>
+          <w:fldChar w:fldCharType="begin"/>
+        </w:r>
+        <w:r>
+          <w:rPr>
+            <w:noProof/>
+            <w:webHidden/>
+          </w:rPr>
+          <w:instrText xml:space="preserve"> PAGEREF _Toc73398481 \h </w:instrText>
+        </w:r>
+        <w:r>
+          <w:rPr>
+            <w:noProof/>
+            <w:webHidden/>
+          </w:rPr>
+        </w:r>
+        <w:r>
+          <w:rPr>
+            <w:noProof/>
+            <w:webHidden/>
+          </w:rPr>
+          <w:fldChar w:fldCharType="separate"/>
+        </w:r>
+        <w:r>
+          <w:rPr>
+            <w:noProof/>
+            <w:webHidden/>
+          </w:rPr>
+          <w:t>13</w:t>
+        </w:r>
+        <w:r>
+          <w:rPr>
+            <w:noProof/>
+            <w:webHidden/>
+          </w:rPr>
+          <w:fldChar w:fldCharType="end"/>
+        </w:r>
+      </w:hyperlink>
+    </w:p>
+    <w:p>
+      <w:pPr>
+        <w:pStyle w:val="Sta"/>
+      </w:pPr>
+      <w:r>
         <w:fldChar w:fldCharType="end"/>
       </w:r>
     </w:p>
@@ -6015,16 +8108,9 @@
         <w:pStyle w:val="Sta"/>
       </w:pPr>
     </w:p>
-    <w:bookmarkStart w:id="25" w:name="_Toc73029739" w:displacedByCustomXml="next"/>
+    <w:bookmarkStart w:id="40" w:name="_Toc73398839" w:displacedByCustomXml="next"/>
     <w:sdt>
       <w:sdtPr>
-        <w:id w:val="-925960746"/>
-        <w:docPartObj>
-          <w:docPartGallery w:val="Bibliographies"/>
-          <w:docPartUnique/>
-        </w:docPartObj>
-      </w:sdtPr>
-      <w:sdtEndPr>
         <w:rPr>
           <w:rFonts w:ascii="Cambria" w:hAnsi="Cambria" w:cs="Times New Roman"/>
           <w:b w:val="0"/>
@@ -6033,7 +8119,13 @@
           <w:sz w:val="24"/>
           <w:szCs w:val="24"/>
         </w:rPr>
-      </w:sdtEndPr>
+        <w:id w:val="-925960746"/>
+        <w:docPartObj>
+          <w:docPartGallery w:val="Bibliographies"/>
+          <w:docPartUnique/>
+        </w:docPartObj>
+      </w:sdtPr>
+      <w:sdtEndPr/>
       <w:sdtContent>
         <w:p>
           <w:pPr>
@@ -6042,13 +8134,14 @@
           <w:r>
             <w:t>Použitá literatura</w:t>
           </w:r>
-          <w:bookmarkEnd w:id="25"/>
+          <w:bookmarkEnd w:id="40"/>
         </w:p>
         <w:sdt>
           <w:sdtPr>
             <w:id w:val="111145805"/>
             <w:bibliography/>
           </w:sdtPr>
+          <w:sdtEndPr/>
           <w:sdtContent>
             <w:p>
               <w:pPr>
@@ -6328,8 +8421,8 @@
       <w:pPr>
         <w:pStyle w:val="Sta"/>
         <w:sectPr>
-          <w:headerReference w:type="even" r:id="rId15"/>
-          <w:footerReference w:type="default" r:id="rId16"/>
+          <w:headerReference w:type="even" r:id="rId24"/>
+          <w:footerReference w:type="default" r:id="rId25"/>
           <w:pgSz w:w="11907" w:h="16840" w:code="9"/>
           <w:pgMar w:top="899" w:right="1418" w:bottom="1078" w:left="1418" w:header="709" w:footer="709" w:gutter="0"/>
           <w:pgNumType w:start="1"/>
@@ -6342,14 +8435,14 @@
       <w:pPr>
         <w:pStyle w:val="Ploha"/>
       </w:pPr>
-      <w:bookmarkStart w:id="26" w:name="_Toc459976526"/>
-      <w:bookmarkStart w:id="27" w:name="_Toc73029740"/>
+      <w:bookmarkStart w:id="41" w:name="_Toc459976526"/>
+      <w:bookmarkStart w:id="42" w:name="_Toc73398840"/>
       <w:r>
         <w:lastRenderedPageBreak/>
         <w:t>Seznam přiložených souborů</w:t>
       </w:r>
-      <w:bookmarkEnd w:id="26"/>
-      <w:bookmarkEnd w:id="27"/>
+      <w:bookmarkEnd w:id="41"/>
+      <w:bookmarkEnd w:id="42"/>
     </w:p>
     <w:p>
       <w:pPr>
@@ -6360,17 +8453,17 @@
       <w:pPr>
         <w:pStyle w:val="Ploha"/>
       </w:pPr>
-      <w:bookmarkStart w:id="28" w:name="_Toc459976527"/>
-      <w:bookmarkStart w:id="29" w:name="_Toc73029741"/>
+      <w:bookmarkStart w:id="43" w:name="_Toc459976527"/>
+      <w:bookmarkStart w:id="44" w:name="_Toc73398841"/>
       <w:r>
         <w:lastRenderedPageBreak/>
         <w:t>Další příloha</w:t>
       </w:r>
-      <w:bookmarkEnd w:id="28"/>
-      <w:bookmarkEnd w:id="29"/>
+      <w:bookmarkEnd w:id="43"/>
+      <w:bookmarkEnd w:id="44"/>
     </w:p>
     <w:sectPr>
-      <w:footerReference w:type="default" r:id="rId17"/>
+      <w:footerReference w:type="default" r:id="rId26"/>
       <w:pgSz w:w="11907" w:h="16840" w:code="9"/>
       <w:pgMar w:top="899" w:right="1418" w:bottom="1078" w:left="1418" w:header="709" w:footer="709" w:gutter="0"/>
       <w:pgNumType w:start="1"/>
@@ -8009,7 +10102,7 @@
     <w:lsdException w:name="footer" w:semiHidden="1" w:uiPriority="99" w:unhideWhenUsed="1"/>
     <w:lsdException w:name="index heading" w:semiHidden="1" w:unhideWhenUsed="1"/>
     <w:lsdException w:name="caption" w:semiHidden="1" w:unhideWhenUsed="1" w:qFormat="1"/>
-    <w:lsdException w:name="table of figures" w:semiHidden="1" w:unhideWhenUsed="1"/>
+    <w:lsdException w:name="table of figures" w:semiHidden="1" w:uiPriority="99" w:unhideWhenUsed="1"/>
     <w:lsdException w:name="envelope address" w:semiHidden="1" w:unhideWhenUsed="1"/>
     <w:lsdException w:name="envelope return" w:semiHidden="1" w:unhideWhenUsed="1"/>
     <w:lsdException w:name="footnote reference" w:semiHidden="1" w:unhideWhenUsed="1"/>
@@ -9212,6 +11305,32 @@
       <w:contextualSpacing/>
     </w:pPr>
   </w:style>
+  <w:style w:type="paragraph" w:styleId="Titulek">
+    <w:name w:val="caption"/>
+    <w:basedOn w:val="Normln"/>
+    <w:next w:val="Normln"/>
+    <w:unhideWhenUsed/>
+    <w:qFormat/>
+    <w:rsid w:val="006C24D4"/>
+    <w:pPr>
+      <w:spacing w:before="0" w:after="200"/>
+    </w:pPr>
+    <w:rPr>
+      <w:i/>
+      <w:iCs/>
+      <w:color w:val="1F497D" w:themeColor="text2"/>
+      <w:sz w:val="18"/>
+      <w:szCs w:val="18"/>
+    </w:rPr>
+  </w:style>
+  <w:style w:type="paragraph" w:styleId="Seznamobrzk">
+    <w:name w:val="table of figures"/>
+    <w:basedOn w:val="Normln"/>
+    <w:next w:val="Normln"/>
+    <w:uiPriority w:val="99"/>
+    <w:unhideWhenUsed/>
+    <w:rsid w:val="00581C40"/>
+  </w:style>
 </w:styles>
 </file>
 
@@ -9287,14 +11406,14 @@
     <w:charset w:val="EE"/>
     <w:family w:val="roman"/>
     <w:pitch w:val="variable"/>
-    <w:sig w:usb0="A00002EF" w:usb1="4000004B" w:usb2="00000000" w:usb3="00000000" w:csb0="0000019F" w:csb1="00000000"/>
+    <w:sig w:usb0="E00006FF" w:usb1="420024FF" w:usb2="02000000" w:usb3="00000000" w:csb0="0000019F" w:csb1="00000000"/>
   </w:font>
   <w:font w:name="Times New Roman">
     <w:panose1 w:val="02020603050405020304"/>
     <w:charset w:val="EE"/>
     <w:family w:val="roman"/>
     <w:pitch w:val="variable"/>
-    <w:sig w:usb0="E0002AFF" w:usb1="C0007843" w:usb2="00000009" w:usb3="00000000" w:csb0="000001FF" w:csb1="00000000"/>
+    <w:sig w:usb0="E0002EFF" w:usb1="C000785B" w:usb2="00000009" w:usb3="00000000" w:csb0="000001FF" w:csb1="00000000"/>
   </w:font>
   <w:font w:name="Courier New">
     <w:panose1 w:val="02070309020205020404"/>
@@ -9322,14 +11441,14 @@
     <w:charset w:val="EE"/>
     <w:family w:val="swiss"/>
     <w:pitch w:val="variable"/>
-    <w:sig w:usb0="E0002AFF" w:usb1="4000ACFF" w:usb2="00000001" w:usb3="00000000" w:csb0="000001FF" w:csb1="00000000"/>
+    <w:sig w:usb0="E4002EFF" w:usb1="C000247B" w:usb2="00000009" w:usb3="00000000" w:csb0="000001FF" w:csb1="00000000"/>
   </w:font>
   <w:font w:name="Arial">
     <w:panose1 w:val="020B0604020202020204"/>
     <w:charset w:val="EE"/>
     <w:family w:val="swiss"/>
     <w:pitch w:val="variable"/>
-    <w:sig w:usb0="E0002AFF" w:usb1="C0007843" w:usb2="00000009" w:usb3="00000000" w:csb0="000001FF" w:csb1="00000000"/>
+    <w:sig w:usb0="E0002EFF" w:usb1="C000785B" w:usb2="00000009" w:usb3="00000000" w:csb0="000001FF" w:csb1="00000000"/>
   </w:font>
   <w:font w:name="Tahoma">
     <w:panose1 w:val="020B0604030504040204"/>
@@ -9350,7 +11469,7 @@
     <w:charset w:val="EE"/>
     <w:family w:val="swiss"/>
     <w:pitch w:val="variable"/>
-    <w:sig w:usb0="A0002AEF" w:usb1="4000207B" w:usb2="00000000" w:usb3="00000000" w:csb0="000001FF" w:csb1="00000000"/>
+    <w:sig w:usb0="E4002EFF" w:usb1="C000247B" w:usb2="00000009" w:usb3="00000000" w:csb0="000001FF" w:csb1="00000000"/>
   </w:font>
 </w:fonts>
 </file>
@@ -9382,10 +11501,12 @@
     <w:rsid w:val="00521BCA"/>
     <w:rsid w:val="005417D6"/>
     <w:rsid w:val="005D278F"/>
+    <w:rsid w:val="006424D4"/>
     <w:rsid w:val="0069456B"/>
     <w:rsid w:val="009336A3"/>
     <w:rsid w:val="00A426CE"/>
     <w:rsid w:val="00A52E5B"/>
+    <w:rsid w:val="00B02477"/>
     <w:rsid w:val="00CA42FB"/>
     <w:rsid w:val="00D45DFE"/>
   </w:rsids>
